--- a/Informe.docx
+++ b/Informe.docx
@@ -1,6 +1,6 @@
 
 <file path=word/document.xml><?xml version="1.0" encoding="utf-8"?>
-<w:document xmlns:wpc="http://schemas.microsoft.com/office/word/2010/wordprocessingCanvas" xmlns:cx="http://schemas.microsoft.com/office/drawing/2014/chartex" xmlns:cx1="http://schemas.microsoft.com/office/drawing/2015/9/8/chartex" xmlns:cx2="http://schemas.microsoft.com/office/drawing/2015/10/21/chartex" xmlns:cx3="http://schemas.microsoft.com/office/drawing/2016/5/9/chartex" xmlns:cx4="http://schemas.microsoft.com/office/drawing/2016/5/10/chartex" xmlns:cx5="http://schemas.microsoft.com/office/drawing/2016/5/11/chartex" xmlns:cx6="http://schemas.microsoft.com/office/drawing/2016/5/12/chartex" xmlns:cx7="http://schemas.microsoft.com/office/drawing/2016/5/13/chartex" xmlns:cx8="http://schemas.microsoft.com/office/drawing/2016/5/14/chartex" xmlns:mc="http://schemas.openxmlformats.org/markup-compatibility/2006" xmlns:aink="http://schemas.microsoft.com/office/drawing/2016/ink" xmlns:am3d="http://schemas.microsoft.com/office/drawing/2017/model3d" xmlns:o="urn:schemas-microsoft-com:office:office" xmlns:oel="http://schemas.microsoft.com/office/2019/extlst" xmlns:r="http://schemas.openxmlformats.org/officeDocument/2006/relationships" xmlns:m="http://schemas.openxmlformats.org/officeDocument/2006/math" xmlns:v="urn:schemas-microsoft-com:vml" xmlns:wp14="http://schemas.microsoft.com/office/word/2010/wordprocessingDrawing" xmlns:wp="http://schemas.openxmlformats.org/drawingml/2006/wordprocessingDrawing" xmlns:w10="urn:schemas-microsoft-com:office:word" xmlns:w="http://schemas.openxmlformats.org/wordprocessingml/2006/main" xmlns:w14="http://schemas.microsoft.com/office/word/2010/wordml" xmlns:w15="http://schemas.microsoft.com/office/word/2012/wordml" xmlns:w16cex="http://schemas.microsoft.com/office/word/2018/wordml/cex" xmlns:w16cid="http://schemas.microsoft.com/office/word/2016/wordml/cid" xmlns:w16="http://schemas.microsoft.com/office/word/2018/wordml" xmlns:w16sdtdh="http://schemas.microsoft.com/office/word/2020/wordml/sdtdatahash" xmlns:w16se="http://schemas.microsoft.com/office/word/2015/wordml/symex" xmlns:wpg="http://schemas.microsoft.com/office/word/2010/wordprocessingGroup" xmlns:wpi="http://schemas.microsoft.com/office/word/2010/wordprocessingInk" xmlns:wne="http://schemas.microsoft.com/office/word/2006/wordml" xmlns:wps="http://schemas.microsoft.com/office/word/2010/wordprocessingShape" mc:Ignorable="w14 w15 w16se w16cid w16 w16cex w16sdtdh wp14">
+<w:document xmlns:wpc="http://schemas.microsoft.com/office/word/2010/wordprocessingCanvas" xmlns:cx="http://schemas.microsoft.com/office/drawing/2014/chartex" xmlns:cx1="http://schemas.microsoft.com/office/drawing/2015/9/8/chartex" xmlns:cx2="http://schemas.microsoft.com/office/drawing/2015/10/21/chartex" xmlns:cx3="http://schemas.microsoft.com/office/drawing/2016/5/9/chartex" xmlns:cx4="http://schemas.microsoft.com/office/drawing/2016/5/10/chartex" xmlns:cx5="http://schemas.microsoft.com/office/drawing/2016/5/11/chartex" xmlns:cx6="http://schemas.microsoft.com/office/drawing/2016/5/12/chartex" xmlns:cx7="http://schemas.microsoft.com/office/drawing/2016/5/13/chartex" xmlns:cx8="http://schemas.microsoft.com/office/drawing/2016/5/14/chartex" xmlns:mc="http://schemas.openxmlformats.org/markup-compatibility/2006" xmlns:aink="http://schemas.microsoft.com/office/drawing/2016/ink" xmlns:am3d="http://schemas.microsoft.com/office/drawing/2017/model3d" xmlns:o="urn:schemas-microsoft-com:office:office" xmlns:r="http://schemas.openxmlformats.org/officeDocument/2006/relationships" xmlns:m="http://schemas.openxmlformats.org/officeDocument/2006/math" xmlns:v="urn:schemas-microsoft-com:vml" xmlns:wp14="http://schemas.microsoft.com/office/word/2010/wordprocessingDrawing" xmlns:wp="http://schemas.openxmlformats.org/drawingml/2006/wordprocessingDrawing" xmlns:w10="urn:schemas-microsoft-com:office:word" xmlns:w="http://schemas.openxmlformats.org/wordprocessingml/2006/main" xmlns:w14="http://schemas.microsoft.com/office/word/2010/wordml" xmlns:w15="http://schemas.microsoft.com/office/word/2012/wordml" xmlns:w16cex="http://schemas.microsoft.com/office/word/2018/wordml/cex" xmlns:w16cid="http://schemas.microsoft.com/office/word/2016/wordml/cid" xmlns:w16="http://schemas.microsoft.com/office/word/2018/wordml" xmlns:w16sdtdh="http://schemas.microsoft.com/office/word/2020/wordml/sdtdatahash" xmlns:w16se="http://schemas.microsoft.com/office/word/2015/wordml/symex" xmlns:wpg="http://schemas.microsoft.com/office/word/2010/wordprocessingGroup" xmlns:wpi="http://schemas.microsoft.com/office/word/2010/wordprocessingInk" xmlns:wne="http://schemas.microsoft.com/office/word/2006/wordml" xmlns:wps="http://schemas.microsoft.com/office/word/2010/wordprocessingShape" mc:Ignorable="w14 w15 w16se w16cid w16 w16cex w16sdtdh wp14">
   <w:body>
     <w:p>
       <w:pPr>
@@ -244,7 +244,7 @@
                         </a:ln>
                         <a:extLst>
                           <a:ext uri="{909E8E84-426E-40dd-AFC4-6F175D3DCCD1}">
-                            <a14:hiddenFill xmlns:pic="http://schemas.openxmlformats.org/drawingml/2006/picture" xmlns:a16="http://schemas.microsoft.com/office/drawing/2014/main" xmlns:a14="http://schemas.microsoft.com/office/drawing/2010/main" xmlns:w="http://schemas.openxmlformats.org/wordprocessingml/2006/main" xmlns:w10="urn:schemas-microsoft-com:office:word" xmlns:v="urn:schemas-microsoft-com:vml" xmlns:o="urn:schemas-microsoft-com:office:office" xmlns:mv="urn:schemas-microsoft-com:mac:vml" xmlns:mo="http://schemas.microsoft.com/office/mac/office/2008/main" xmlns="" xmlns:w16du="http://schemas.microsoft.com/office/word/2023/wordml/word16du">
+                            <a14:hiddenFill xmlns:w16du="http://schemas.microsoft.com/office/word/2023/wordml/word16du" xmlns="" xmlns:mo="http://schemas.microsoft.com/office/mac/office/2008/main" xmlns:mv="urn:schemas-microsoft-com:mac:vml" xmlns:o="urn:schemas-microsoft-com:office:office" xmlns:v="urn:schemas-microsoft-com:vml" xmlns:w10="urn:schemas-microsoft-com:office:word" xmlns:w="http://schemas.openxmlformats.org/wordprocessingml/2006/main" xmlns:a14="http://schemas.microsoft.com/office/drawing/2010/main" xmlns:a16="http://schemas.microsoft.com/office/drawing/2014/main" xmlns:pic="http://schemas.openxmlformats.org/drawingml/2006/picture" xmlns:oel="http://schemas.microsoft.com/office/2019/extlst">
                               <a:noFill/>
                             </a14:hiddenFill>
                           </a:ext>
@@ -263,7 +263,7 @@
               </wp:anchor>
             </w:drawing>
           </mc:Choice>
-          <mc:Fallback xmlns:w16du="http://schemas.microsoft.com/office/word/2023/wordml/word16du">
+          <mc:Fallback xmlns:w16du="http://schemas.microsoft.com/office/word/2023/wordml/word16du" xmlns:oel="http://schemas.microsoft.com/office/2019/extlst">
             <w:pict>
               <v:line w14:anchorId="232D1092" id="Line 4" o:spid="_x0000_s1026" style="position:absolute;z-index:251659264;visibility:visible;mso-wrap-style:square;mso-width-percent:0;mso-height-percent:0;mso-wrap-distance-left:9pt;mso-wrap-distance-top:0;mso-wrap-distance-right:9pt;mso-wrap-distance-bottom:0;mso-position-horizontal:absolute;mso-position-horizontal-relative:text;mso-position-vertical:absolute;mso-position-vertical-relative:text;mso-width-percent:0;mso-height-percent:0;mso-width-relative:page;mso-height-relative:page" from="70.4pt,5.2pt" to="421.4pt,5.2pt" o:gfxdata="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" strokeweight="1.5pt"/>
             </w:pict>
@@ -700,6 +700,1562 @@
     </w:p>
     <w:p>
       <w:pPr>
+        <w:spacing w:before="100" w:beforeAutospacing="1" w:after="100" w:afterAutospacing="1" w:line="240" w:lineRule="auto"/>
+        <w:outlineLvl w:val="2"/>
+        <w:rPr>
+          <w:rFonts w:ascii="Calibri" w:eastAsia="Times New Roman" w:hAnsi="Calibri" w:cs="Calibri"/>
+          <w:b/>
+          <w:bCs/>
+          <w:color w:val="FF0000"/>
+          <w:kern w:val="0"/>
+          <w:sz w:val="28"/>
+          <w:szCs w:val="28"/>
+          <w:lang w:eastAsia="es-MX"/>
+          <w14:ligatures w14:val="none"/>
+        </w:rPr>
+      </w:pPr>
+      <w:r>
+        <w:rPr>
+          <w:rFonts w:ascii="Calibri" w:eastAsia="Times New Roman" w:hAnsi="Calibri" w:cs="Calibri"/>
+          <w:b/>
+          <w:bCs/>
+          <w:color w:val="FF0000"/>
+          <w:kern w:val="0"/>
+          <w:sz w:val="28"/>
+          <w:szCs w:val="28"/>
+          <w:lang w:eastAsia="es-MX"/>
+          <w14:ligatures w14:val="none"/>
+        </w:rPr>
+        <w:lastRenderedPageBreak/>
+        <w:t>PASOS:</w:t>
+      </w:r>
+    </w:p>
+    <w:p>
+      <w:pPr>
+        <w:pStyle w:val="Ttulo1"/>
+      </w:pPr>
+      <w:r>
+        <w:t>1. Inicio de Sesión</w:t>
+      </w:r>
+    </w:p>
+    <w:p>
+      <w:pPr>
+        <w:spacing w:before="100" w:beforeAutospacing="1" w:after="100" w:afterAutospacing="1" w:line="240" w:lineRule="auto"/>
+        <w:rPr>
+          <w:rFonts w:ascii="Calibri" w:hAnsi="Calibri" w:cs="Calibri"/>
+        </w:rPr>
+      </w:pPr>
+      <w:r>
+        <w:rPr>
+          <w:rFonts w:ascii="Calibri" w:hAnsi="Calibri" w:cs="Calibri"/>
+        </w:rPr>
+        <w:t xml:space="preserve">El estudiante debe iniciar sesión con usuario y contraseña antes de acceder a la encuesta. </w:t>
+      </w:r>
+    </w:p>
+    <w:p>
+      <w:pPr>
+        <w:spacing w:before="100" w:beforeAutospacing="1" w:after="100" w:afterAutospacing="1" w:line="240" w:lineRule="auto"/>
+        <w:rPr>
+          <w:rFonts w:ascii="Calibri" w:eastAsia="Times New Roman" w:hAnsi="Calibri" w:cs="Calibri"/>
+          <w:kern w:val="0"/>
+          <w:lang w:eastAsia="es-MX"/>
+          <w14:ligatures w14:val="none"/>
+        </w:rPr>
+      </w:pPr>
+      <w:r>
+        <w:rPr>
+          <w:rFonts w:ascii="Calibri" w:hAnsi="Calibri" w:cs="Calibri"/>
+        </w:rPr>
+        <w:t xml:space="preserve">Si los datos ingresados son correctos, se redirige al formulario de </w:t>
+      </w:r>
+      <w:r>
+        <w:rPr>
+          <w:rFonts w:ascii="Calibri" w:hAnsi="Calibri" w:cs="Calibri"/>
+          <w:b/>
+          <w:bCs/>
+          <w:color w:val="BF4E14" w:themeColor="accent2" w:themeShade="BF"/>
+        </w:rPr>
+        <w:t>encuesta.</w:t>
+      </w:r>
+    </w:p>
+    <w:p>
+      <w:pPr>
+        <w:pStyle w:val="Ttulo1"/>
+      </w:pPr>
+      <w:r>
+        <w:t>2. Crear el HTML del Formulario de Encuesta:</w:t>
+      </w:r>
+    </w:p>
+    <w:p>
+      <w:pPr>
+        <w:rPr>
+          <w:rFonts w:ascii="Calibri" w:hAnsi="Calibri" w:cs="Calibri"/>
+          <w:color w:val="BF4E14" w:themeColor="accent2" w:themeShade="BF"/>
+          <w:lang w:eastAsia="es-MX"/>
+        </w:rPr>
+      </w:pPr>
+      <w:r>
+        <w:rPr>
+          <w:rFonts w:ascii="Calibri" w:hAnsi="Calibri" w:cs="Calibri"/>
+          <w:color w:val="BF4E14" w:themeColor="accent2" w:themeShade="BF"/>
+        </w:rPr>
+        <w:t>Este formulario recopila la información del estudiante antes de acceder al cuestionario.</w:t>
+      </w:r>
+    </w:p>
+    <w:p>
+      <w:pPr>
+        <w:spacing w:before="100" w:beforeAutospacing="1" w:after="100" w:afterAutospacing="1" w:line="240" w:lineRule="auto"/>
+        <w:rPr>
+          <w:rFonts w:ascii="Calibri" w:eastAsia="Times New Roman" w:hAnsi="Calibri" w:cs="Calibri"/>
+          <w:kern w:val="0"/>
+          <w:lang w:eastAsia="es-MX"/>
+          <w14:ligatures w14:val="none"/>
+        </w:rPr>
+      </w:pPr>
+      <w:r>
+        <w:rPr>
+          <w:rFonts w:ascii="Calibri" w:eastAsia="Times New Roman" w:hAnsi="Calibri" w:cs="Calibri"/>
+          <w:kern w:val="0"/>
+          <w:lang w:eastAsia="es-MX"/>
+          <w14:ligatures w14:val="none"/>
+        </w:rPr>
+        <w:t xml:space="preserve">a. </w:t>
+      </w:r>
+      <w:r>
+        <w:rPr>
+          <w:rFonts w:ascii="Calibri" w:eastAsia="Times New Roman" w:hAnsi="Calibri" w:cs="Calibri"/>
+          <w:b/>
+          <w:bCs/>
+          <w:kern w:val="0"/>
+          <w:lang w:eastAsia="es-MX"/>
+          <w14:ligatures w14:val="none"/>
+        </w:rPr>
+        <w:t>Campos del formulario:</w:t>
+      </w:r>
+    </w:p>
+    <w:p>
+      <w:pPr>
+        <w:numPr>
+          <w:ilvl w:val="0"/>
+          <w:numId w:val="14"/>
+        </w:numPr>
+        <w:spacing w:before="100" w:beforeAutospacing="1" w:after="100" w:afterAutospacing="1" w:line="240" w:lineRule="auto"/>
+        <w:rPr>
+          <w:rFonts w:ascii="Calibri" w:eastAsia="Times New Roman" w:hAnsi="Calibri" w:cs="Calibri"/>
+          <w:kern w:val="0"/>
+          <w:lang w:eastAsia="es-MX"/>
+          <w14:ligatures w14:val="none"/>
+        </w:rPr>
+      </w:pPr>
+      <w:r>
+        <w:rPr>
+          <w:rFonts w:ascii="Calibri" w:eastAsia="Times New Roman" w:hAnsi="Calibri" w:cs="Calibri"/>
+          <w:kern w:val="0"/>
+          <w:lang w:eastAsia="es-MX"/>
+          <w14:ligatures w14:val="none"/>
+        </w:rPr>
+        <w:t>Nombre</w:t>
+      </w:r>
+    </w:p>
+    <w:p>
+      <w:pPr>
+        <w:numPr>
+          <w:ilvl w:val="0"/>
+          <w:numId w:val="14"/>
+        </w:numPr>
+        <w:spacing w:before="100" w:beforeAutospacing="1" w:after="100" w:afterAutospacing="1" w:line="240" w:lineRule="auto"/>
+        <w:rPr>
+          <w:rFonts w:ascii="Calibri" w:eastAsia="Times New Roman" w:hAnsi="Calibri" w:cs="Calibri"/>
+          <w:kern w:val="0"/>
+          <w:lang w:eastAsia="es-MX"/>
+          <w14:ligatures w14:val="none"/>
+        </w:rPr>
+      </w:pPr>
+      <w:r>
+        <w:rPr>
+          <w:rFonts w:ascii="Calibri" w:eastAsia="Times New Roman" w:hAnsi="Calibri" w:cs="Calibri"/>
+          <w:kern w:val="0"/>
+          <w:lang w:eastAsia="es-MX"/>
+          <w14:ligatures w14:val="none"/>
+        </w:rPr>
+        <w:t>Género</w:t>
+      </w:r>
+    </w:p>
+    <w:p>
+      <w:pPr>
+        <w:numPr>
+          <w:ilvl w:val="0"/>
+          <w:numId w:val="14"/>
+        </w:numPr>
+        <w:spacing w:before="100" w:beforeAutospacing="1" w:after="100" w:afterAutospacing="1" w:line="240" w:lineRule="auto"/>
+        <w:rPr>
+          <w:rFonts w:ascii="Calibri" w:eastAsia="Times New Roman" w:hAnsi="Calibri" w:cs="Calibri"/>
+          <w:kern w:val="0"/>
+          <w:lang w:eastAsia="es-MX"/>
+          <w14:ligatures w14:val="none"/>
+        </w:rPr>
+      </w:pPr>
+      <w:r>
+        <w:rPr>
+          <w:rFonts w:ascii="Calibri" w:eastAsia="Times New Roman" w:hAnsi="Calibri" w:cs="Calibri"/>
+          <w:kern w:val="0"/>
+          <w:lang w:eastAsia="es-MX"/>
+          <w14:ligatures w14:val="none"/>
+        </w:rPr>
+        <w:t>Edad</w:t>
+      </w:r>
+    </w:p>
+    <w:p>
+      <w:pPr>
+        <w:numPr>
+          <w:ilvl w:val="0"/>
+          <w:numId w:val="14"/>
+        </w:numPr>
+        <w:spacing w:before="100" w:beforeAutospacing="1" w:after="100" w:afterAutospacing="1" w:line="240" w:lineRule="auto"/>
+        <w:rPr>
+          <w:rFonts w:ascii="Calibri" w:eastAsia="Times New Roman" w:hAnsi="Calibri" w:cs="Calibri"/>
+          <w:kern w:val="0"/>
+          <w:lang w:eastAsia="es-MX"/>
+          <w14:ligatures w14:val="none"/>
+        </w:rPr>
+      </w:pPr>
+      <w:r>
+        <w:rPr>
+          <w:rFonts w:ascii="Calibri" w:eastAsia="Times New Roman" w:hAnsi="Calibri" w:cs="Calibri"/>
+          <w:kern w:val="0"/>
+          <w:lang w:eastAsia="es-MX"/>
+          <w14:ligatures w14:val="none"/>
+        </w:rPr>
+        <w:t>Correo Electrónico</w:t>
+      </w:r>
+    </w:p>
+    <w:p>
+      <w:pPr>
+        <w:numPr>
+          <w:ilvl w:val="0"/>
+          <w:numId w:val="14"/>
+        </w:numPr>
+        <w:spacing w:before="100" w:beforeAutospacing="1" w:after="100" w:afterAutospacing="1" w:line="240" w:lineRule="auto"/>
+        <w:rPr>
+          <w:rFonts w:ascii="Calibri" w:eastAsia="Times New Roman" w:hAnsi="Calibri" w:cs="Calibri"/>
+          <w:kern w:val="0"/>
+          <w:lang w:eastAsia="es-MX"/>
+          <w14:ligatures w14:val="none"/>
+        </w:rPr>
+      </w:pPr>
+      <w:r>
+        <w:rPr>
+          <w:rFonts w:ascii="Calibri" w:eastAsia="Times New Roman" w:hAnsi="Calibri" w:cs="Calibri"/>
+          <w:kern w:val="0"/>
+          <w:lang w:eastAsia="es-MX"/>
+          <w14:ligatures w14:val="none"/>
+        </w:rPr>
+        <w:t>País de Residencia</w:t>
+      </w:r>
+    </w:p>
+    <w:p>
+      <w:pPr>
+        <w:numPr>
+          <w:ilvl w:val="0"/>
+          <w:numId w:val="14"/>
+        </w:numPr>
+        <w:spacing w:before="100" w:beforeAutospacing="1" w:after="100" w:afterAutospacing="1" w:line="240" w:lineRule="auto"/>
+        <w:rPr>
+          <w:rFonts w:ascii="Calibri" w:eastAsia="Times New Roman" w:hAnsi="Calibri" w:cs="Calibri"/>
+          <w:kern w:val="0"/>
+          <w:lang w:eastAsia="es-MX"/>
+          <w14:ligatures w14:val="none"/>
+        </w:rPr>
+      </w:pPr>
+      <w:r>
+        <w:rPr>
+          <w:rFonts w:ascii="Calibri" w:eastAsia="Times New Roman" w:hAnsi="Calibri" w:cs="Calibri"/>
+          <w:kern w:val="0"/>
+          <w:lang w:eastAsia="es-MX"/>
+          <w14:ligatures w14:val="none"/>
+        </w:rPr>
+        <w:t>Gustos/Hobbies</w:t>
+      </w:r>
+    </w:p>
+    <w:p>
+      <w:pPr>
+        <w:numPr>
+          <w:ilvl w:val="0"/>
+          <w:numId w:val="14"/>
+        </w:numPr>
+        <w:spacing w:before="100" w:beforeAutospacing="1" w:after="100" w:afterAutospacing="1" w:line="240" w:lineRule="auto"/>
+        <w:rPr>
+          <w:rFonts w:ascii="Calibri" w:eastAsia="Times New Roman" w:hAnsi="Calibri" w:cs="Calibri"/>
+          <w:kern w:val="0"/>
+          <w:lang w:eastAsia="es-MX"/>
+          <w14:ligatures w14:val="none"/>
+        </w:rPr>
+      </w:pPr>
+      <w:r>
+        <w:rPr>
+          <w:rFonts w:ascii="Calibri" w:eastAsia="Times New Roman" w:hAnsi="Calibri" w:cs="Calibri"/>
+          <w:kern w:val="0"/>
+          <w:lang w:eastAsia="es-MX"/>
+          <w14:ligatures w14:val="none"/>
+        </w:rPr>
+        <w:t>Elegir Curso de varios visualizados y tomar solo uno</w:t>
+      </w:r>
+    </w:p>
+    <w:p>
+      <w:pPr>
+        <w:numPr>
+          <w:ilvl w:val="0"/>
+          <w:numId w:val="14"/>
+        </w:numPr>
+        <w:spacing w:before="100" w:beforeAutospacing="1" w:after="100" w:afterAutospacing="1" w:line="240" w:lineRule="auto"/>
+        <w:rPr>
+          <w:rFonts w:ascii="Calibri" w:eastAsia="Times New Roman" w:hAnsi="Calibri" w:cs="Calibri"/>
+          <w:kern w:val="0"/>
+          <w:lang w:eastAsia="es-MX"/>
+          <w14:ligatures w14:val="none"/>
+        </w:rPr>
+      </w:pPr>
+      <w:r>
+        <w:rPr>
+          <w:rFonts w:ascii="Calibri" w:eastAsia="Times New Roman" w:hAnsi="Calibri" w:cs="Calibri"/>
+          <w:kern w:val="0"/>
+          <w:lang w:eastAsia="es-MX"/>
+          <w14:ligatures w14:val="none"/>
+        </w:rPr>
+        <w:t>Ingresar Número de horas de clases de capacitación a elegir (con cálculos automáticos)</w:t>
+      </w:r>
+    </w:p>
+    <w:p>
+      <w:pPr>
+        <w:numPr>
+          <w:ilvl w:val="0"/>
+          <w:numId w:val="14"/>
+        </w:numPr>
+        <w:spacing w:before="100" w:beforeAutospacing="1" w:after="100" w:afterAutospacing="1" w:line="240" w:lineRule="auto"/>
+        <w:rPr>
+          <w:rFonts w:ascii="Calibri" w:eastAsia="Times New Roman" w:hAnsi="Calibri" w:cs="Calibri"/>
+          <w:kern w:val="0"/>
+          <w:lang w:eastAsia="es-MX"/>
+          <w14:ligatures w14:val="none"/>
+        </w:rPr>
+      </w:pPr>
+      <w:r>
+        <w:rPr>
+          <w:rFonts w:ascii="Calibri" w:eastAsia="Times New Roman" w:hAnsi="Calibri" w:cs="Calibri"/>
+          <w:kern w:val="0"/>
+          <w:lang w:eastAsia="es-MX"/>
+          <w14:ligatures w14:val="none"/>
+        </w:rPr>
+        <w:t>Cada hora tiene un precio de $10</w:t>
+      </w:r>
+    </w:p>
+    <w:p>
+      <w:pPr>
+        <w:numPr>
+          <w:ilvl w:val="0"/>
+          <w:numId w:val="14"/>
+        </w:numPr>
+        <w:spacing w:before="100" w:beforeAutospacing="1" w:after="100" w:afterAutospacing="1" w:line="240" w:lineRule="auto"/>
+        <w:rPr>
+          <w:rFonts w:ascii="Calibri" w:eastAsia="Times New Roman" w:hAnsi="Calibri" w:cs="Calibri"/>
+          <w:kern w:val="0"/>
+          <w:lang w:eastAsia="es-MX"/>
+          <w14:ligatures w14:val="none"/>
+        </w:rPr>
+      </w:pPr>
+      <w:r>
+        <w:rPr>
+          <w:rFonts w:ascii="Calibri" w:eastAsia="Times New Roman" w:hAnsi="Calibri" w:cs="Calibri"/>
+          <w:kern w:val="0"/>
+          <w:lang w:eastAsia="es-MX"/>
+          <w14:ligatures w14:val="none"/>
+        </w:rPr>
+        <w:t>El usuario puede escoger entre 10, 20, 30 horas</w:t>
+      </w:r>
+    </w:p>
+    <w:p>
+      <w:pPr>
+        <w:pStyle w:val="Ttulo3"/>
+        <w:rPr>
+          <w:rFonts w:ascii="Calibri" w:hAnsi="Calibri" w:cs="Calibri"/>
+          <w:sz w:val="22"/>
+          <w:szCs w:val="22"/>
+        </w:rPr>
+      </w:pPr>
+      <w:r>
+        <w:rPr>
+          <w:rFonts w:ascii="Calibri" w:hAnsi="Calibri" w:cs="Calibri"/>
+          <w:sz w:val="22"/>
+          <w:szCs w:val="22"/>
+        </w:rPr>
+        <w:t>Revisión de edad:</w:t>
+      </w:r>
+    </w:p>
+    <w:p>
+      <w:pPr>
+        <w:numPr>
+          <w:ilvl w:val="0"/>
+          <w:numId w:val="22"/>
+        </w:numPr>
+        <w:spacing w:before="100" w:beforeAutospacing="1" w:after="100" w:afterAutospacing="1" w:line="240" w:lineRule="auto"/>
+        <w:rPr>
+          <w:rFonts w:ascii="Calibri" w:hAnsi="Calibri" w:cs="Calibri"/>
+        </w:rPr>
+      </w:pPr>
+      <w:r>
+        <w:rPr>
+          <w:rFonts w:ascii="Calibri" w:hAnsi="Calibri" w:cs="Calibri"/>
+        </w:rPr>
+        <w:t>Verificar si el usuario es mayor de edad.</w:t>
+      </w:r>
+    </w:p>
+    <w:p>
+      <w:pPr>
+        <w:numPr>
+          <w:ilvl w:val="0"/>
+          <w:numId w:val="22"/>
+        </w:numPr>
+        <w:spacing w:before="100" w:beforeAutospacing="1" w:after="100" w:afterAutospacing="1" w:line="240" w:lineRule="auto"/>
+        <w:rPr>
+          <w:rFonts w:ascii="Calibri" w:hAnsi="Calibri" w:cs="Calibri"/>
+        </w:rPr>
+      </w:pPr>
+      <w:r>
+        <w:rPr>
+          <w:rFonts w:ascii="Calibri" w:hAnsi="Calibri" w:cs="Calibri"/>
+        </w:rPr>
+        <w:t>Si el usuario es mayor de edad, cumple con el requisito principal y puede continuar al siguiente formulario.</w:t>
+      </w:r>
+    </w:p>
+    <w:p>
+      <w:pPr>
+        <w:numPr>
+          <w:ilvl w:val="0"/>
+          <w:numId w:val="22"/>
+        </w:numPr>
+        <w:spacing w:before="100" w:beforeAutospacing="1" w:after="100" w:afterAutospacing="1" w:line="240" w:lineRule="auto"/>
+        <w:rPr>
+          <w:rFonts w:ascii="Calibri" w:hAnsi="Calibri" w:cs="Calibri"/>
+          <w:color w:val="BF4E14" w:themeColor="accent2" w:themeShade="BF"/>
+        </w:rPr>
+      </w:pPr>
+      <w:r>
+        <w:rPr>
+          <w:rFonts w:ascii="Calibri" w:hAnsi="Calibri" w:cs="Calibri"/>
+        </w:rPr>
+        <w:t xml:space="preserve">Si el usuario es menor de edad, aunque complete todos los campos, no se le permitirá avanzar al siguiente formulario. En su lugar, </w:t>
+      </w:r>
+      <w:r>
+        <w:rPr>
+          <w:rFonts w:ascii="Calibri" w:hAnsi="Calibri" w:cs="Calibri"/>
+          <w:color w:val="BF4E14" w:themeColor="accent2" w:themeShade="BF"/>
+        </w:rPr>
+        <w:t>se le agradecerá por su participación y se detendrá el proceso.</w:t>
+      </w:r>
+    </w:p>
+    <w:p>
+      <w:pPr>
+        <w:spacing w:before="100" w:beforeAutospacing="1" w:after="100" w:afterAutospacing="1" w:line="240" w:lineRule="auto"/>
+        <w:ind w:left="720"/>
+        <w:rPr>
+          <w:rFonts w:ascii="Calibri" w:eastAsia="Times New Roman" w:hAnsi="Calibri" w:cs="Calibri"/>
+          <w:kern w:val="0"/>
+          <w:lang w:eastAsia="es-MX"/>
+          <w14:ligatures w14:val="none"/>
+        </w:rPr>
+      </w:pPr>
+    </w:p>
+    <w:p>
+      <w:pPr>
+        <w:spacing w:before="100" w:beforeAutospacing="1" w:after="100" w:afterAutospacing="1" w:line="240" w:lineRule="auto"/>
+        <w:rPr>
+          <w:rFonts w:ascii="Calibri" w:eastAsia="Times New Roman" w:hAnsi="Calibri" w:cs="Calibri"/>
+          <w:kern w:val="0"/>
+          <w:lang w:eastAsia="es-MX"/>
+          <w14:ligatures w14:val="none"/>
+        </w:rPr>
+      </w:pPr>
+      <w:r>
+        <w:rPr>
+          <w:rFonts w:ascii="Calibri" w:eastAsia="Times New Roman" w:hAnsi="Calibri" w:cs="Calibri"/>
+          <w:kern w:val="0"/>
+          <w:lang w:eastAsia="es-MX"/>
+          <w14:ligatures w14:val="none"/>
+        </w:rPr>
+        <w:t xml:space="preserve">b. </w:t>
+      </w:r>
+      <w:r>
+        <w:rPr>
+          <w:rFonts w:ascii="Calibri" w:eastAsia="Times New Roman" w:hAnsi="Calibri" w:cs="Calibri"/>
+          <w:b/>
+          <w:bCs/>
+          <w:kern w:val="0"/>
+          <w:lang w:eastAsia="es-MX"/>
+          <w14:ligatures w14:val="none"/>
+        </w:rPr>
+        <w:t>Detalles de los campos:</w:t>
+      </w:r>
+    </w:p>
+    <w:p>
+      <w:pPr>
+        <w:numPr>
+          <w:ilvl w:val="0"/>
+          <w:numId w:val="15"/>
+        </w:numPr>
+        <w:spacing w:before="100" w:beforeAutospacing="1" w:after="100" w:afterAutospacing="1" w:line="240" w:lineRule="auto"/>
+        <w:rPr>
+          <w:rFonts w:ascii="Calibri" w:eastAsia="Times New Roman" w:hAnsi="Calibri" w:cs="Calibri"/>
+          <w:kern w:val="0"/>
+          <w:lang w:val="en-US" w:eastAsia="es-MX"/>
+          <w14:ligatures w14:val="none"/>
+        </w:rPr>
+      </w:pPr>
+      <w:proofErr w:type="spellStart"/>
+      <w:r>
+        <w:rPr>
+          <w:rFonts w:ascii="Calibri" w:eastAsia="Times New Roman" w:hAnsi="Calibri" w:cs="Calibri"/>
+          <w:kern w:val="0"/>
+          <w:lang w:val="en-US" w:eastAsia="es-MX"/>
+          <w14:ligatures w14:val="none"/>
+        </w:rPr>
+        <w:t>Utiliza</w:t>
+      </w:r>
+      <w:proofErr w:type="spellEnd"/>
+      <w:r>
+        <w:rPr>
+          <w:rFonts w:ascii="Calibri" w:eastAsia="Times New Roman" w:hAnsi="Calibri" w:cs="Calibri"/>
+          <w:kern w:val="0"/>
+          <w:lang w:val="en-US" w:eastAsia="es-MX"/>
+          <w14:ligatures w14:val="none"/>
+        </w:rPr>
+        <w:t xml:space="preserve"> elementos HTML: &lt;input type="text"&gt;, &lt;input type="email"&gt;, &lt;input type="number"&gt;, &lt;input type="radio"&gt;, &lt;input type="checkbox"&gt;, &lt;select&gt;, &lt;</w:t>
+      </w:r>
+      <w:proofErr w:type="spellStart"/>
+      <w:r>
+        <w:rPr>
+          <w:rFonts w:ascii="Calibri" w:eastAsia="Times New Roman" w:hAnsi="Calibri" w:cs="Calibri"/>
+          <w:kern w:val="0"/>
+          <w:lang w:val="en-US" w:eastAsia="es-MX"/>
+          <w14:ligatures w14:val="none"/>
+        </w:rPr>
+        <w:t>textarea</w:t>
+      </w:r>
+      <w:proofErr w:type="spellEnd"/>
+      <w:r>
+        <w:rPr>
+          <w:rFonts w:ascii="Calibri" w:eastAsia="Times New Roman" w:hAnsi="Calibri" w:cs="Calibri"/>
+          <w:kern w:val="0"/>
+          <w:lang w:val="en-US" w:eastAsia="es-MX"/>
+          <w14:ligatures w14:val="none"/>
+        </w:rPr>
+        <w:t>&gt;.</w:t>
+      </w:r>
+    </w:p>
+    <w:p>
+      <w:pPr>
+        <w:numPr>
+          <w:ilvl w:val="0"/>
+          <w:numId w:val="15"/>
+        </w:numPr>
+        <w:spacing w:before="100" w:beforeAutospacing="1" w:after="100" w:afterAutospacing="1" w:line="240" w:lineRule="auto"/>
+        <w:rPr>
+          <w:rFonts w:ascii="Calibri" w:eastAsia="Times New Roman" w:hAnsi="Calibri" w:cs="Calibri"/>
+          <w:kern w:val="0"/>
+          <w:lang w:eastAsia="es-MX"/>
+          <w14:ligatures w14:val="none"/>
+        </w:rPr>
+      </w:pPr>
+      <w:r>
+        <w:rPr>
+          <w:rFonts w:ascii="Calibri" w:eastAsia="Times New Roman" w:hAnsi="Calibri" w:cs="Calibri"/>
+          <w:kern w:val="0"/>
+          <w:lang w:eastAsia="es-MX"/>
+          <w14:ligatures w14:val="none"/>
+        </w:rPr>
+        <w:t>Añade etiquetas &lt;</w:t>
+      </w:r>
+      <w:proofErr w:type="spellStart"/>
+      <w:r>
+        <w:rPr>
+          <w:rFonts w:ascii="Calibri" w:eastAsia="Times New Roman" w:hAnsi="Calibri" w:cs="Calibri"/>
+          <w:kern w:val="0"/>
+          <w:lang w:eastAsia="es-MX"/>
+          <w14:ligatures w14:val="none"/>
+        </w:rPr>
+        <w:t>label</w:t>
+      </w:r>
+      <w:proofErr w:type="spellEnd"/>
+      <w:r>
+        <w:rPr>
+          <w:rFonts w:ascii="Calibri" w:eastAsia="Times New Roman" w:hAnsi="Calibri" w:cs="Calibri"/>
+          <w:kern w:val="0"/>
+          <w:lang w:eastAsia="es-MX"/>
+          <w14:ligatures w14:val="none"/>
+        </w:rPr>
+        <w:t>&gt; y mensajes de error &lt;</w:t>
+      </w:r>
+      <w:proofErr w:type="spellStart"/>
+      <w:r>
+        <w:rPr>
+          <w:rFonts w:ascii="Calibri" w:eastAsia="Times New Roman" w:hAnsi="Calibri" w:cs="Calibri"/>
+          <w:kern w:val="0"/>
+          <w:lang w:eastAsia="es-MX"/>
+          <w14:ligatures w14:val="none"/>
+        </w:rPr>
+        <w:t>span</w:t>
+      </w:r>
+      <w:proofErr w:type="spellEnd"/>
+      <w:r>
+        <w:rPr>
+          <w:rFonts w:ascii="Calibri" w:eastAsia="Times New Roman" w:hAnsi="Calibri" w:cs="Calibri"/>
+          <w:kern w:val="0"/>
+          <w:lang w:eastAsia="es-MX"/>
+          <w14:ligatures w14:val="none"/>
+        </w:rPr>
+        <w:t xml:space="preserve"> </w:t>
+      </w:r>
+      <w:proofErr w:type="spellStart"/>
+      <w:r>
+        <w:rPr>
+          <w:rFonts w:ascii="Calibri" w:eastAsia="Times New Roman" w:hAnsi="Calibri" w:cs="Calibri"/>
+          <w:kern w:val="0"/>
+          <w:lang w:eastAsia="es-MX"/>
+          <w14:ligatures w14:val="none"/>
+        </w:rPr>
+        <w:t>class</w:t>
+      </w:r>
+      <w:proofErr w:type="spellEnd"/>
+      <w:r>
+        <w:rPr>
+          <w:rFonts w:ascii="Calibri" w:eastAsia="Times New Roman" w:hAnsi="Calibri" w:cs="Calibri"/>
+          <w:kern w:val="0"/>
+          <w:lang w:eastAsia="es-MX"/>
+          <w14:ligatures w14:val="none"/>
+        </w:rPr>
+        <w:t>="error-</w:t>
+      </w:r>
+      <w:proofErr w:type="spellStart"/>
+      <w:r>
+        <w:rPr>
+          <w:rFonts w:ascii="Calibri" w:eastAsia="Times New Roman" w:hAnsi="Calibri" w:cs="Calibri"/>
+          <w:kern w:val="0"/>
+          <w:lang w:eastAsia="es-MX"/>
+          <w14:ligatures w14:val="none"/>
+        </w:rPr>
+        <w:t>message</w:t>
+      </w:r>
+      <w:proofErr w:type="spellEnd"/>
+      <w:r>
+        <w:rPr>
+          <w:rFonts w:ascii="Calibri" w:eastAsia="Times New Roman" w:hAnsi="Calibri" w:cs="Calibri"/>
+          <w:kern w:val="0"/>
+          <w:lang w:eastAsia="es-MX"/>
+          <w14:ligatures w14:val="none"/>
+        </w:rPr>
+        <w:t>"&gt; para cada campo.</w:t>
+      </w:r>
+    </w:p>
+    <w:p>
+      <w:pPr>
+        <w:numPr>
+          <w:ilvl w:val="0"/>
+          <w:numId w:val="15"/>
+        </w:numPr>
+        <w:spacing w:before="100" w:beforeAutospacing="1" w:after="100" w:afterAutospacing="1" w:line="240" w:lineRule="auto"/>
+        <w:rPr>
+          <w:rFonts w:ascii="Calibri" w:eastAsia="Times New Roman" w:hAnsi="Calibri" w:cs="Calibri"/>
+          <w:kern w:val="0"/>
+          <w:lang w:eastAsia="es-MX"/>
+          <w14:ligatures w14:val="none"/>
+        </w:rPr>
+      </w:pPr>
+      <w:r>
+        <w:rPr>
+          <w:rFonts w:ascii="Calibri" w:eastAsia="Times New Roman" w:hAnsi="Calibri" w:cs="Calibri"/>
+          <w:kern w:val="0"/>
+          <w:lang w:eastAsia="es-MX"/>
+          <w14:ligatures w14:val="none"/>
+        </w:rPr>
+        <w:t xml:space="preserve">Incluye un </w:t>
+      </w:r>
+      <w:proofErr w:type="spellStart"/>
+      <w:r>
+        <w:rPr>
+          <w:rFonts w:ascii="Calibri" w:eastAsia="Times New Roman" w:hAnsi="Calibri" w:cs="Calibri"/>
+          <w:kern w:val="0"/>
+          <w:lang w:eastAsia="es-MX"/>
+          <w14:ligatures w14:val="none"/>
+        </w:rPr>
+        <w:t>placeholder</w:t>
+      </w:r>
+      <w:proofErr w:type="spellEnd"/>
+      <w:r>
+        <w:rPr>
+          <w:rFonts w:ascii="Calibri" w:eastAsia="Times New Roman" w:hAnsi="Calibri" w:cs="Calibri"/>
+          <w:kern w:val="0"/>
+          <w:lang w:eastAsia="es-MX"/>
+          <w14:ligatures w14:val="none"/>
+        </w:rPr>
+        <w:t xml:space="preserve"> en cada campo para guiar al usuario sobre cómo llenarlo.</w:t>
+      </w:r>
+    </w:p>
+    <w:p>
+      <w:pPr>
+        <w:spacing w:before="100" w:beforeAutospacing="1" w:after="100" w:afterAutospacing="1" w:line="240" w:lineRule="auto"/>
+        <w:rPr>
+          <w:rFonts w:ascii="Calibri" w:eastAsia="Times New Roman" w:hAnsi="Calibri" w:cs="Calibri"/>
+          <w:kern w:val="0"/>
+          <w:lang w:eastAsia="es-MX"/>
+          <w14:ligatures w14:val="none"/>
+        </w:rPr>
+      </w:pPr>
+      <w:r>
+        <w:rPr>
+          <w:rFonts w:ascii="Calibri" w:eastAsia="Times New Roman" w:hAnsi="Calibri" w:cs="Calibri"/>
+          <w:kern w:val="0"/>
+          <w:lang w:eastAsia="es-MX"/>
+          <w14:ligatures w14:val="none"/>
+        </w:rPr>
+        <w:t xml:space="preserve">c. </w:t>
+      </w:r>
+      <w:r>
+        <w:rPr>
+          <w:rFonts w:ascii="Calibri" w:eastAsia="Times New Roman" w:hAnsi="Calibri" w:cs="Calibri"/>
+          <w:b/>
+          <w:bCs/>
+          <w:kern w:val="0"/>
+          <w:lang w:eastAsia="es-MX"/>
+          <w14:ligatures w14:val="none"/>
+        </w:rPr>
+        <w:t>Aplicar Estilos CSS:</w:t>
+      </w:r>
+    </w:p>
+    <w:p>
+      <w:pPr>
+        <w:numPr>
+          <w:ilvl w:val="0"/>
+          <w:numId w:val="16"/>
+        </w:numPr>
+        <w:spacing w:before="100" w:beforeAutospacing="1" w:after="100" w:afterAutospacing="1" w:line="240" w:lineRule="auto"/>
+        <w:rPr>
+          <w:rFonts w:ascii="Calibri" w:eastAsia="Times New Roman" w:hAnsi="Calibri" w:cs="Calibri"/>
+          <w:kern w:val="0"/>
+          <w:lang w:eastAsia="es-MX"/>
+          <w14:ligatures w14:val="none"/>
+        </w:rPr>
+      </w:pPr>
+      <w:r>
+        <w:rPr>
+          <w:rFonts w:ascii="Calibri" w:eastAsia="Times New Roman" w:hAnsi="Calibri" w:cs="Calibri"/>
+          <w:kern w:val="0"/>
+          <w:lang w:eastAsia="es-MX"/>
+          <w14:ligatures w14:val="none"/>
+        </w:rPr>
+        <w:t>Crea una buena presentación del formulario.</w:t>
+      </w:r>
+    </w:p>
+    <w:p>
+      <w:pPr>
+        <w:numPr>
+          <w:ilvl w:val="0"/>
+          <w:numId w:val="16"/>
+        </w:numPr>
+        <w:spacing w:before="100" w:beforeAutospacing="1" w:after="100" w:afterAutospacing="1" w:line="240" w:lineRule="auto"/>
+        <w:rPr>
+          <w:rFonts w:ascii="Calibri" w:eastAsia="Times New Roman" w:hAnsi="Calibri" w:cs="Calibri"/>
+          <w:kern w:val="0"/>
+          <w:lang w:eastAsia="es-MX"/>
+          <w14:ligatures w14:val="none"/>
+        </w:rPr>
+      </w:pPr>
+      <w:r>
+        <w:rPr>
+          <w:rFonts w:ascii="Calibri" w:eastAsia="Times New Roman" w:hAnsi="Calibri" w:cs="Calibri"/>
+          <w:kern w:val="0"/>
+          <w:lang w:eastAsia="es-MX"/>
+          <w14:ligatures w14:val="none"/>
+        </w:rPr>
+        <w:lastRenderedPageBreak/>
+        <w:t xml:space="preserve">Define clases para resaltar los campos con errores </w:t>
+      </w:r>
+      <w:proofErr w:type="gramStart"/>
+      <w:r>
+        <w:rPr>
+          <w:rFonts w:ascii="Calibri" w:eastAsia="Times New Roman" w:hAnsi="Calibri" w:cs="Calibri"/>
+          <w:kern w:val="0"/>
+          <w:lang w:eastAsia="es-MX"/>
+          <w14:ligatures w14:val="none"/>
+        </w:rPr>
+        <w:t>(.error</w:t>
+      </w:r>
+      <w:proofErr w:type="gramEnd"/>
+      <w:r>
+        <w:rPr>
+          <w:rFonts w:ascii="Calibri" w:eastAsia="Times New Roman" w:hAnsi="Calibri" w:cs="Calibri"/>
+          <w:kern w:val="0"/>
+          <w:lang w:eastAsia="es-MX"/>
+          <w14:ligatures w14:val="none"/>
+        </w:rPr>
+        <w:t>) y para mostrar/ocultar mensajes de error (.</w:t>
+      </w:r>
+      <w:proofErr w:type="spellStart"/>
+      <w:r>
+        <w:rPr>
+          <w:rFonts w:ascii="Calibri" w:eastAsia="Times New Roman" w:hAnsi="Calibri" w:cs="Calibri"/>
+          <w:kern w:val="0"/>
+          <w:lang w:eastAsia="es-MX"/>
+          <w14:ligatures w14:val="none"/>
+        </w:rPr>
+        <w:t>hidden</w:t>
+      </w:r>
+      <w:proofErr w:type="spellEnd"/>
+      <w:r>
+        <w:rPr>
+          <w:rFonts w:ascii="Calibri" w:eastAsia="Times New Roman" w:hAnsi="Calibri" w:cs="Calibri"/>
+          <w:kern w:val="0"/>
+          <w:lang w:eastAsia="es-MX"/>
+          <w14:ligatures w14:val="none"/>
+        </w:rPr>
+        <w:t>).</w:t>
+      </w:r>
+    </w:p>
+    <w:p>
+      <w:pPr>
+        <w:numPr>
+          <w:ilvl w:val="0"/>
+          <w:numId w:val="16"/>
+        </w:numPr>
+        <w:spacing w:before="100" w:beforeAutospacing="1" w:after="100" w:afterAutospacing="1" w:line="240" w:lineRule="auto"/>
+        <w:rPr>
+          <w:rFonts w:ascii="Calibri" w:eastAsia="Times New Roman" w:hAnsi="Calibri" w:cs="Calibri"/>
+          <w:kern w:val="0"/>
+          <w:lang w:eastAsia="es-MX"/>
+          <w14:ligatures w14:val="none"/>
+        </w:rPr>
+      </w:pPr>
+      <w:r>
+        <w:rPr>
+          <w:rFonts w:ascii="Calibri" w:eastAsia="Times New Roman" w:hAnsi="Calibri" w:cs="Calibri"/>
+          <w:kern w:val="0"/>
+          <w:lang w:eastAsia="es-MX"/>
+          <w14:ligatures w14:val="none"/>
+        </w:rPr>
+        <w:t>Los mensajes de error deben aparecer en rojo junto a cada campo no llenado.</w:t>
+      </w:r>
+    </w:p>
+    <w:p>
+      <w:pPr>
+        <w:spacing w:before="100" w:beforeAutospacing="1" w:after="100" w:afterAutospacing="1" w:line="240" w:lineRule="auto"/>
+        <w:rPr>
+          <w:rFonts w:ascii="Calibri" w:eastAsia="Times New Roman" w:hAnsi="Calibri" w:cs="Calibri"/>
+          <w:kern w:val="0"/>
+          <w:lang w:eastAsia="es-MX"/>
+          <w14:ligatures w14:val="none"/>
+        </w:rPr>
+      </w:pPr>
+      <w:r>
+        <w:rPr>
+          <w:rFonts w:ascii="Calibri" w:eastAsia="Times New Roman" w:hAnsi="Calibri" w:cs="Calibri"/>
+          <w:kern w:val="0"/>
+          <w:lang w:eastAsia="es-MX"/>
+          <w14:ligatures w14:val="none"/>
+        </w:rPr>
+        <w:t xml:space="preserve">d. </w:t>
+      </w:r>
+      <w:r>
+        <w:rPr>
+          <w:rFonts w:ascii="Calibri" w:eastAsia="Times New Roman" w:hAnsi="Calibri" w:cs="Calibri"/>
+          <w:b/>
+          <w:bCs/>
+          <w:kern w:val="0"/>
+          <w:lang w:eastAsia="es-MX"/>
+          <w14:ligatures w14:val="none"/>
+        </w:rPr>
+        <w:t>Validación en JavaScript:</w:t>
+      </w:r>
+    </w:p>
+    <w:p>
+      <w:pPr>
+        <w:numPr>
+          <w:ilvl w:val="0"/>
+          <w:numId w:val="17"/>
+        </w:numPr>
+        <w:spacing w:before="100" w:beforeAutospacing="1" w:after="100" w:afterAutospacing="1" w:line="240" w:lineRule="auto"/>
+        <w:rPr>
+          <w:rFonts w:ascii="Calibri" w:eastAsia="Times New Roman" w:hAnsi="Calibri" w:cs="Calibri"/>
+          <w:kern w:val="0"/>
+          <w:lang w:eastAsia="es-MX"/>
+          <w14:ligatures w14:val="none"/>
+        </w:rPr>
+      </w:pPr>
+      <w:r>
+        <w:rPr>
+          <w:rFonts w:ascii="Calibri" w:eastAsia="Times New Roman" w:hAnsi="Calibri" w:cs="Calibri"/>
+          <w:kern w:val="0"/>
+          <w:lang w:eastAsia="es-MX"/>
+          <w14:ligatures w14:val="none"/>
+        </w:rPr>
+        <w:t xml:space="preserve">Escucha el evento </w:t>
+      </w:r>
+      <w:proofErr w:type="spellStart"/>
+      <w:r>
+        <w:rPr>
+          <w:rFonts w:ascii="Calibri" w:eastAsia="Times New Roman" w:hAnsi="Calibri" w:cs="Calibri"/>
+          <w:kern w:val="0"/>
+          <w:lang w:eastAsia="es-MX"/>
+          <w14:ligatures w14:val="none"/>
+        </w:rPr>
+        <w:t>submit</w:t>
+      </w:r>
+      <w:proofErr w:type="spellEnd"/>
+      <w:r>
+        <w:rPr>
+          <w:rFonts w:ascii="Calibri" w:eastAsia="Times New Roman" w:hAnsi="Calibri" w:cs="Calibri"/>
+          <w:kern w:val="0"/>
+          <w:lang w:eastAsia="es-MX"/>
+          <w14:ligatures w14:val="none"/>
+        </w:rPr>
+        <w:t xml:space="preserve"> del formulario.</w:t>
+      </w:r>
+    </w:p>
+    <w:p>
+      <w:pPr>
+        <w:numPr>
+          <w:ilvl w:val="0"/>
+          <w:numId w:val="17"/>
+        </w:numPr>
+        <w:spacing w:before="100" w:beforeAutospacing="1" w:after="100" w:afterAutospacing="1" w:line="240" w:lineRule="auto"/>
+        <w:rPr>
+          <w:rFonts w:ascii="Calibri" w:eastAsia="Times New Roman" w:hAnsi="Calibri" w:cs="Calibri"/>
+          <w:kern w:val="0"/>
+          <w:lang w:eastAsia="es-MX"/>
+          <w14:ligatures w14:val="none"/>
+        </w:rPr>
+      </w:pPr>
+      <w:r>
+        <w:rPr>
+          <w:rFonts w:ascii="Calibri" w:eastAsia="Times New Roman" w:hAnsi="Calibri" w:cs="Calibri"/>
+          <w:kern w:val="0"/>
+          <w:lang w:eastAsia="es-MX"/>
+          <w14:ligatures w14:val="none"/>
+        </w:rPr>
+        <w:t>Previene el envío del formulario si hay campos vacíos.</w:t>
+      </w:r>
+    </w:p>
+    <w:p>
+      <w:pPr>
+        <w:numPr>
+          <w:ilvl w:val="0"/>
+          <w:numId w:val="17"/>
+        </w:numPr>
+        <w:spacing w:before="100" w:beforeAutospacing="1" w:after="100" w:afterAutospacing="1" w:line="240" w:lineRule="auto"/>
+        <w:rPr>
+          <w:rFonts w:ascii="Calibri" w:eastAsia="Times New Roman" w:hAnsi="Calibri" w:cs="Calibri"/>
+          <w:kern w:val="0"/>
+          <w:lang w:eastAsia="es-MX"/>
+          <w14:ligatures w14:val="none"/>
+        </w:rPr>
+      </w:pPr>
+      <w:r>
+        <w:rPr>
+          <w:rFonts w:ascii="Calibri" w:eastAsia="Times New Roman" w:hAnsi="Calibri" w:cs="Calibri"/>
+          <w:kern w:val="0"/>
+          <w:lang w:eastAsia="es-MX"/>
+          <w14:ligatures w14:val="none"/>
+        </w:rPr>
+        <w:t>Añade clases de error a los campos no válidos y muestra mensajes de error específicos.</w:t>
+      </w:r>
+    </w:p>
+    <w:p>
+      <w:pPr>
+        <w:numPr>
+          <w:ilvl w:val="0"/>
+          <w:numId w:val="17"/>
+        </w:numPr>
+        <w:spacing w:before="100" w:beforeAutospacing="1" w:after="100" w:afterAutospacing="1" w:line="240" w:lineRule="auto"/>
+        <w:rPr>
+          <w:rFonts w:ascii="Calibri" w:eastAsia="Times New Roman" w:hAnsi="Calibri" w:cs="Calibri"/>
+          <w:kern w:val="0"/>
+          <w:lang w:eastAsia="es-MX"/>
+          <w14:ligatures w14:val="none"/>
+        </w:rPr>
+      </w:pPr>
+      <w:r>
+        <w:rPr>
+          <w:rFonts w:ascii="Calibri" w:eastAsia="Times New Roman" w:hAnsi="Calibri" w:cs="Calibri"/>
+          <w:kern w:val="0"/>
+          <w:lang w:eastAsia="es-MX"/>
+          <w14:ligatures w14:val="none"/>
+        </w:rPr>
+        <w:t>Si todos los campos están completos, muestra un mensaje de éxito y permite el envío del formulario.</w:t>
+      </w:r>
+    </w:p>
+    <w:p>
+      <w:pPr>
+        <w:numPr>
+          <w:ilvl w:val="0"/>
+          <w:numId w:val="17"/>
+        </w:numPr>
+        <w:spacing w:before="100" w:beforeAutospacing="1" w:after="100" w:afterAutospacing="1" w:line="240" w:lineRule="auto"/>
+        <w:rPr>
+          <w:rFonts w:ascii="Calibri" w:eastAsia="Times New Roman" w:hAnsi="Calibri" w:cs="Calibri"/>
+          <w:kern w:val="0"/>
+          <w:lang w:eastAsia="es-MX"/>
+          <w14:ligatures w14:val="none"/>
+        </w:rPr>
+      </w:pPr>
+      <w:r>
+        <w:rPr>
+          <w:rFonts w:ascii="Calibri" w:eastAsia="Times New Roman" w:hAnsi="Calibri" w:cs="Calibri"/>
+          <w:kern w:val="0"/>
+          <w:lang w:eastAsia="es-MX"/>
+          <w14:ligatures w14:val="none"/>
+        </w:rPr>
+        <w:t>Los datos de campos no válidos deben permanecer para corrección.</w:t>
+      </w:r>
+    </w:p>
+    <w:p>
+      <w:pPr>
+        <w:numPr>
+          <w:ilvl w:val="0"/>
+          <w:numId w:val="17"/>
+        </w:numPr>
+        <w:spacing w:before="100" w:beforeAutospacing="1" w:after="100" w:afterAutospacing="1" w:line="240" w:lineRule="auto"/>
+        <w:rPr>
+          <w:rFonts w:ascii="Calibri" w:eastAsia="Times New Roman" w:hAnsi="Calibri" w:cs="Calibri"/>
+          <w:kern w:val="0"/>
+          <w:lang w:eastAsia="es-MX"/>
+          <w14:ligatures w14:val="none"/>
+        </w:rPr>
+      </w:pPr>
+      <w:r>
+        <w:rPr>
+          <w:rFonts w:ascii="Calibri" w:eastAsia="Times New Roman" w:hAnsi="Calibri" w:cs="Calibri"/>
+          <w:kern w:val="0"/>
+          <w:lang w:eastAsia="es-MX"/>
+          <w14:ligatures w14:val="none"/>
+        </w:rPr>
+        <w:t>Los datos se deben borrar solo si todos los campos están bien llenados al momento de enviar.</w:t>
+      </w:r>
+    </w:p>
+    <w:p>
+      <w:pPr>
+        <w:numPr>
+          <w:ilvl w:val="0"/>
+          <w:numId w:val="17"/>
+        </w:numPr>
+        <w:spacing w:before="100" w:beforeAutospacing="1" w:after="100" w:afterAutospacing="1" w:line="240" w:lineRule="auto"/>
+        <w:rPr>
+          <w:rFonts w:ascii="Calibri" w:eastAsia="Times New Roman" w:hAnsi="Calibri" w:cs="Calibri"/>
+          <w:kern w:val="0"/>
+          <w:lang w:eastAsia="es-MX"/>
+          <w14:ligatures w14:val="none"/>
+        </w:rPr>
+      </w:pPr>
+      <w:r>
+        <w:rPr>
+          <w:rFonts w:ascii="Calibri" w:eastAsia="Times New Roman" w:hAnsi="Calibri" w:cs="Calibri"/>
+          <w:kern w:val="0"/>
+          <w:lang w:eastAsia="es-MX"/>
+          <w14:ligatures w14:val="none"/>
+        </w:rPr>
+        <w:t>Usa un solo botón para enviar y borrar. Si los valores están todos llenos, el usuario puede acceder a la evaluación.</w:t>
+      </w:r>
+    </w:p>
+    <w:p>
+      <w:pPr>
+        <w:spacing w:before="100" w:beforeAutospacing="1" w:after="100" w:afterAutospacing="1" w:line="240" w:lineRule="auto"/>
+        <w:rPr>
+          <w:rFonts w:ascii="Calibri" w:eastAsia="Times New Roman" w:hAnsi="Calibri" w:cs="Calibri"/>
+          <w:kern w:val="0"/>
+          <w:lang w:eastAsia="es-MX"/>
+          <w14:ligatures w14:val="none"/>
+        </w:rPr>
+      </w:pPr>
+      <w:r>
+        <w:rPr>
+          <w:rFonts w:ascii="Calibri" w:eastAsia="Times New Roman" w:hAnsi="Calibri" w:cs="Calibri"/>
+          <w:kern w:val="0"/>
+          <w:lang w:eastAsia="es-MX"/>
+          <w14:ligatures w14:val="none"/>
+        </w:rPr>
+        <w:t xml:space="preserve">e. </w:t>
+      </w:r>
+      <w:r>
+        <w:rPr>
+          <w:rFonts w:ascii="Calibri" w:eastAsia="Times New Roman" w:hAnsi="Calibri" w:cs="Calibri"/>
+          <w:b/>
+          <w:bCs/>
+          <w:kern w:val="0"/>
+          <w:lang w:eastAsia="es-MX"/>
+          <w14:ligatures w14:val="none"/>
+        </w:rPr>
+        <w:t>Pruebas:</w:t>
+      </w:r>
+    </w:p>
+    <w:p>
+      <w:pPr>
+        <w:numPr>
+          <w:ilvl w:val="0"/>
+          <w:numId w:val="18"/>
+        </w:numPr>
+        <w:spacing w:before="100" w:beforeAutospacing="1" w:after="100" w:afterAutospacing="1" w:line="240" w:lineRule="auto"/>
+        <w:rPr>
+          <w:rFonts w:ascii="Calibri" w:eastAsia="Times New Roman" w:hAnsi="Calibri" w:cs="Calibri"/>
+          <w:kern w:val="0"/>
+          <w:lang w:eastAsia="es-MX"/>
+          <w14:ligatures w14:val="none"/>
+        </w:rPr>
+      </w:pPr>
+      <w:r>
+        <w:rPr>
+          <w:rFonts w:ascii="Calibri" w:eastAsia="Times New Roman" w:hAnsi="Calibri" w:cs="Calibri"/>
+          <w:kern w:val="0"/>
+          <w:lang w:eastAsia="es-MX"/>
+          <w14:ligatures w14:val="none"/>
+        </w:rPr>
+        <w:t>Asegúrate de que todos los campos se validen correctamente.</w:t>
+      </w:r>
+    </w:p>
+    <w:p>
+      <w:pPr>
+        <w:numPr>
+          <w:ilvl w:val="0"/>
+          <w:numId w:val="18"/>
+        </w:numPr>
+        <w:spacing w:before="100" w:beforeAutospacing="1" w:after="100" w:afterAutospacing="1" w:line="240" w:lineRule="auto"/>
+        <w:rPr>
+          <w:rFonts w:ascii="Calibri" w:eastAsia="Times New Roman" w:hAnsi="Calibri" w:cs="Calibri"/>
+          <w:kern w:val="0"/>
+          <w:lang w:eastAsia="es-MX"/>
+          <w14:ligatures w14:val="none"/>
+        </w:rPr>
+      </w:pPr>
+      <w:r>
+        <w:rPr>
+          <w:rFonts w:ascii="Calibri" w:eastAsia="Times New Roman" w:hAnsi="Calibri" w:cs="Calibri"/>
+          <w:kern w:val="0"/>
+          <w:lang w:eastAsia="es-MX"/>
+          <w14:ligatures w14:val="none"/>
+        </w:rPr>
+        <w:t>Verifica que los mensajes de error se muestren adecuadamente.</w:t>
+      </w:r>
+    </w:p>
+    <w:p>
+      <w:pPr>
+        <w:numPr>
+          <w:ilvl w:val="0"/>
+          <w:numId w:val="18"/>
+        </w:numPr>
+        <w:spacing w:before="100" w:beforeAutospacing="1" w:after="100" w:afterAutospacing="1" w:line="240" w:lineRule="auto"/>
+        <w:rPr>
+          <w:rFonts w:ascii="Calibri" w:eastAsia="Times New Roman" w:hAnsi="Calibri" w:cs="Calibri"/>
+          <w:kern w:val="0"/>
+          <w:lang w:eastAsia="es-MX"/>
+          <w14:ligatures w14:val="none"/>
+        </w:rPr>
+      </w:pPr>
+      <w:r>
+        <w:rPr>
+          <w:rFonts w:ascii="Calibri" w:eastAsia="Times New Roman" w:hAnsi="Calibri" w:cs="Calibri"/>
+          <w:kern w:val="0"/>
+          <w:lang w:eastAsia="es-MX"/>
+          <w14:ligatures w14:val="none"/>
+        </w:rPr>
+        <w:t>Confirma que el formulario no se envíe si hay campos vacíos y se envíe cuando todos los campos están llenos.</w:t>
+      </w:r>
+    </w:p>
+    <w:p>
+      <w:pPr>
+        <w:pStyle w:val="Ttulo1"/>
+      </w:pPr>
+      <w:r>
+        <w:t>3. Cuestionario de 5 Preguntas</w:t>
+      </w:r>
+    </w:p>
+    <w:p>
+      <w:pPr>
+        <w:spacing w:before="100" w:beforeAutospacing="1" w:after="100" w:afterAutospacing="1" w:line="240" w:lineRule="auto"/>
+        <w:rPr>
+          <w:rFonts w:ascii="Calibri" w:eastAsia="Times New Roman" w:hAnsi="Calibri" w:cs="Calibri"/>
+          <w:kern w:val="0"/>
+          <w:lang w:eastAsia="es-MX"/>
+          <w14:ligatures w14:val="none"/>
+        </w:rPr>
+      </w:pPr>
+      <w:r>
+        <w:rPr>
+          <w:rFonts w:ascii="Calibri" w:eastAsia="Times New Roman" w:hAnsi="Calibri" w:cs="Calibri"/>
+          <w:kern w:val="0"/>
+          <w:lang w:eastAsia="es-MX"/>
+          <w14:ligatures w14:val="none"/>
+        </w:rPr>
+        <w:t xml:space="preserve">a. </w:t>
+      </w:r>
+      <w:r>
+        <w:rPr>
+          <w:rFonts w:ascii="Calibri" w:eastAsia="Times New Roman" w:hAnsi="Calibri" w:cs="Calibri"/>
+          <w:b/>
+          <w:bCs/>
+          <w:kern w:val="0"/>
+          <w:lang w:eastAsia="es-MX"/>
+          <w14:ligatures w14:val="none"/>
+        </w:rPr>
+        <w:t>Estructura del Cuestionario:</w:t>
+      </w:r>
+    </w:p>
+    <w:p>
+      <w:pPr>
+        <w:numPr>
+          <w:ilvl w:val="0"/>
+          <w:numId w:val="19"/>
+        </w:numPr>
+        <w:spacing w:before="100" w:beforeAutospacing="1" w:after="100" w:afterAutospacing="1" w:line="240" w:lineRule="auto"/>
+        <w:rPr>
+          <w:rFonts w:ascii="Calibri" w:eastAsia="Times New Roman" w:hAnsi="Calibri" w:cs="Calibri"/>
+          <w:kern w:val="0"/>
+          <w:lang w:eastAsia="es-MX"/>
+          <w14:ligatures w14:val="none"/>
+        </w:rPr>
+      </w:pPr>
+      <w:r>
+        <w:rPr>
+          <w:rFonts w:ascii="Calibri" w:eastAsia="Times New Roman" w:hAnsi="Calibri" w:cs="Calibri"/>
+          <w:kern w:val="0"/>
+          <w:lang w:eastAsia="es-MX"/>
+          <w14:ligatures w14:val="none"/>
+        </w:rPr>
+        <w:t>Pregunta de Completar</w:t>
+      </w:r>
+    </w:p>
+    <w:p>
+      <w:pPr>
+        <w:numPr>
+          <w:ilvl w:val="0"/>
+          <w:numId w:val="19"/>
+        </w:numPr>
+        <w:spacing w:before="100" w:beforeAutospacing="1" w:after="100" w:afterAutospacing="1" w:line="240" w:lineRule="auto"/>
+        <w:rPr>
+          <w:rFonts w:ascii="Calibri" w:eastAsia="Times New Roman" w:hAnsi="Calibri" w:cs="Calibri"/>
+          <w:kern w:val="0"/>
+          <w:lang w:eastAsia="es-MX"/>
+          <w14:ligatures w14:val="none"/>
+        </w:rPr>
+      </w:pPr>
+      <w:r>
+        <w:rPr>
+          <w:rFonts w:ascii="Calibri" w:eastAsia="Times New Roman" w:hAnsi="Calibri" w:cs="Calibri"/>
+          <w:kern w:val="0"/>
+          <w:lang w:eastAsia="es-MX"/>
+          <w14:ligatures w14:val="none"/>
+        </w:rPr>
+        <w:t>Preguntas con opciones de verdadero y falso.</w:t>
+      </w:r>
+    </w:p>
+    <w:p>
+      <w:pPr>
+        <w:numPr>
+          <w:ilvl w:val="0"/>
+          <w:numId w:val="19"/>
+        </w:numPr>
+        <w:spacing w:before="100" w:beforeAutospacing="1" w:after="100" w:afterAutospacing="1" w:line="240" w:lineRule="auto"/>
+        <w:rPr>
+          <w:rFonts w:ascii="Calibri" w:eastAsia="Times New Roman" w:hAnsi="Calibri" w:cs="Calibri"/>
+          <w:kern w:val="0"/>
+          <w:lang w:eastAsia="es-MX"/>
+          <w14:ligatures w14:val="none"/>
+        </w:rPr>
+      </w:pPr>
+      <w:r>
+        <w:rPr>
+          <w:rFonts w:ascii="Calibri" w:eastAsia="Times New Roman" w:hAnsi="Calibri" w:cs="Calibri"/>
+          <w:kern w:val="0"/>
+          <w:lang w:eastAsia="es-MX"/>
+          <w14:ligatures w14:val="none"/>
+        </w:rPr>
+        <w:t>Preguntas con tres opciones.</w:t>
+      </w:r>
+    </w:p>
+    <w:p>
+      <w:pPr>
+        <w:numPr>
+          <w:ilvl w:val="0"/>
+          <w:numId w:val="19"/>
+        </w:numPr>
+        <w:spacing w:before="100" w:beforeAutospacing="1" w:after="100" w:afterAutospacing="1" w:line="240" w:lineRule="auto"/>
+        <w:rPr>
+          <w:rFonts w:ascii="Calibri" w:eastAsia="Times New Roman" w:hAnsi="Calibri" w:cs="Calibri"/>
+          <w:kern w:val="0"/>
+          <w:lang w:eastAsia="es-MX"/>
+          <w14:ligatures w14:val="none"/>
+        </w:rPr>
+      </w:pPr>
+      <w:r>
+        <w:rPr>
+          <w:rFonts w:ascii="Calibri" w:eastAsia="Times New Roman" w:hAnsi="Calibri" w:cs="Calibri"/>
+          <w:kern w:val="0"/>
+          <w:lang w:eastAsia="es-MX"/>
+          <w14:ligatures w14:val="none"/>
+        </w:rPr>
+        <w:t>Preguntas de selección múltiple.</w:t>
+      </w:r>
+    </w:p>
+    <w:p>
+      <w:pPr>
+        <w:numPr>
+          <w:ilvl w:val="0"/>
+          <w:numId w:val="19"/>
+        </w:numPr>
+        <w:spacing w:before="100" w:beforeAutospacing="1" w:after="100" w:afterAutospacing="1" w:line="240" w:lineRule="auto"/>
+        <w:rPr>
+          <w:rFonts w:ascii="Calibri" w:eastAsia="Times New Roman" w:hAnsi="Calibri" w:cs="Calibri"/>
+          <w:kern w:val="0"/>
+          <w:lang w:eastAsia="es-MX"/>
+          <w14:ligatures w14:val="none"/>
+        </w:rPr>
+      </w:pPr>
+      <w:r>
+        <w:rPr>
+          <w:rFonts w:ascii="Calibri" w:eastAsia="Times New Roman" w:hAnsi="Calibri" w:cs="Calibri"/>
+          <w:kern w:val="0"/>
+          <w:lang w:eastAsia="es-MX"/>
+          <w14:ligatures w14:val="none"/>
+        </w:rPr>
+        <w:t>Cada pregunta tiene una valoración de 2 puntos.</w:t>
+      </w:r>
+    </w:p>
+    <w:p>
+      <w:pPr>
+        <w:spacing w:before="100" w:beforeAutospacing="1" w:after="100" w:afterAutospacing="1" w:line="240" w:lineRule="auto"/>
+        <w:rPr>
+          <w:rFonts w:ascii="Calibri" w:eastAsia="Times New Roman" w:hAnsi="Calibri" w:cs="Calibri"/>
+          <w:kern w:val="0"/>
+          <w:lang w:eastAsia="es-MX"/>
+          <w14:ligatures w14:val="none"/>
+        </w:rPr>
+      </w:pPr>
+      <w:r>
+        <w:rPr>
+          <w:rFonts w:ascii="Calibri" w:eastAsia="Times New Roman" w:hAnsi="Calibri" w:cs="Calibri"/>
+          <w:kern w:val="0"/>
+          <w:lang w:eastAsia="es-MX"/>
+          <w14:ligatures w14:val="none"/>
+        </w:rPr>
+        <w:t xml:space="preserve">b. </w:t>
+      </w:r>
+      <w:r>
+        <w:rPr>
+          <w:rFonts w:ascii="Calibri" w:eastAsia="Times New Roman" w:hAnsi="Calibri" w:cs="Calibri"/>
+          <w:b/>
+          <w:bCs/>
+          <w:kern w:val="0"/>
+          <w:lang w:eastAsia="es-MX"/>
+          <w14:ligatures w14:val="none"/>
+        </w:rPr>
+        <w:t>Resultados:</w:t>
+      </w:r>
+    </w:p>
+    <w:p>
+      <w:pPr>
+        <w:numPr>
+          <w:ilvl w:val="0"/>
+          <w:numId w:val="20"/>
+        </w:numPr>
+        <w:spacing w:before="100" w:beforeAutospacing="1" w:after="100" w:afterAutospacing="1" w:line="240" w:lineRule="auto"/>
+        <w:rPr>
+          <w:rFonts w:ascii="Calibri" w:eastAsia="Times New Roman" w:hAnsi="Calibri" w:cs="Calibri"/>
+          <w:kern w:val="0"/>
+          <w:lang w:eastAsia="es-MX"/>
+          <w14:ligatures w14:val="none"/>
+        </w:rPr>
+      </w:pPr>
+      <w:r>
+        <w:rPr>
+          <w:rFonts w:ascii="Calibri" w:eastAsia="Times New Roman" w:hAnsi="Calibri" w:cs="Calibri"/>
+          <w:kern w:val="0"/>
+          <w:lang w:eastAsia="es-MX"/>
+          <w14:ligatures w14:val="none"/>
+        </w:rPr>
+        <w:t>Mostrar el resultado en pantalla.</w:t>
+      </w:r>
+    </w:p>
+    <w:p>
+      <w:pPr>
+        <w:numPr>
+          <w:ilvl w:val="0"/>
+          <w:numId w:val="20"/>
+        </w:numPr>
+        <w:spacing w:before="100" w:beforeAutospacing="1" w:after="100" w:afterAutospacing="1" w:line="240" w:lineRule="auto"/>
+        <w:rPr>
+          <w:rFonts w:ascii="Calibri" w:eastAsia="Times New Roman" w:hAnsi="Calibri" w:cs="Calibri"/>
+          <w:kern w:val="0"/>
+          <w:lang w:eastAsia="es-MX"/>
+          <w14:ligatures w14:val="none"/>
+        </w:rPr>
+      </w:pPr>
+      <w:r>
+        <w:rPr>
+          <w:rFonts w:ascii="Calibri" w:eastAsia="Times New Roman" w:hAnsi="Calibri" w:cs="Calibri"/>
+          <w:kern w:val="0"/>
+          <w:lang w:eastAsia="es-MX"/>
+          <w14:ligatures w14:val="none"/>
+        </w:rPr>
+        <w:t>Si la nota es de 0 a menos de 5: Texto en rojo indicando "Insuficiente".</w:t>
+      </w:r>
+    </w:p>
+    <w:p>
+      <w:pPr>
+        <w:numPr>
+          <w:ilvl w:val="0"/>
+          <w:numId w:val="20"/>
+        </w:numPr>
+        <w:spacing w:before="100" w:beforeAutospacing="1" w:after="100" w:afterAutospacing="1" w:line="240" w:lineRule="auto"/>
+        <w:rPr>
+          <w:rFonts w:ascii="Calibri" w:eastAsia="Times New Roman" w:hAnsi="Calibri" w:cs="Calibri"/>
+          <w:kern w:val="0"/>
+          <w:lang w:eastAsia="es-MX"/>
+          <w14:ligatures w14:val="none"/>
+        </w:rPr>
+      </w:pPr>
+      <w:r>
+        <w:rPr>
+          <w:rFonts w:ascii="Calibri" w:eastAsia="Times New Roman" w:hAnsi="Calibri" w:cs="Calibri"/>
+          <w:kern w:val="0"/>
+          <w:lang w:eastAsia="es-MX"/>
+          <w14:ligatures w14:val="none"/>
+        </w:rPr>
+        <w:t>Si la nota es de 5 a menos de 7: Texto en naranja indicando "Regular".</w:t>
+      </w:r>
+    </w:p>
+    <w:p>
+      <w:pPr>
+        <w:numPr>
+          <w:ilvl w:val="0"/>
+          <w:numId w:val="20"/>
+        </w:numPr>
+        <w:spacing w:before="100" w:beforeAutospacing="1" w:after="100" w:afterAutospacing="1" w:line="240" w:lineRule="auto"/>
+        <w:rPr>
+          <w:rFonts w:ascii="Calibri" w:eastAsia="Times New Roman" w:hAnsi="Calibri" w:cs="Calibri"/>
+          <w:kern w:val="0"/>
+          <w:lang w:eastAsia="es-MX"/>
+          <w14:ligatures w14:val="none"/>
+        </w:rPr>
+      </w:pPr>
+      <w:r>
+        <w:rPr>
+          <w:rFonts w:ascii="Calibri" w:eastAsia="Times New Roman" w:hAnsi="Calibri" w:cs="Calibri"/>
+          <w:kern w:val="0"/>
+          <w:lang w:eastAsia="es-MX"/>
+          <w14:ligatures w14:val="none"/>
+        </w:rPr>
+        <w:t>Si la nota es de 7 a menos de 9: Texto en verde indicando "Buena".</w:t>
+      </w:r>
+    </w:p>
+    <w:p>
+      <w:pPr>
+        <w:numPr>
+          <w:ilvl w:val="0"/>
+          <w:numId w:val="20"/>
+        </w:numPr>
+        <w:spacing w:before="100" w:beforeAutospacing="1" w:after="100" w:afterAutospacing="1" w:line="240" w:lineRule="auto"/>
+        <w:rPr>
+          <w:rFonts w:ascii="Calibri" w:eastAsia="Times New Roman" w:hAnsi="Calibri" w:cs="Calibri"/>
+          <w:kern w:val="0"/>
+          <w:lang w:eastAsia="es-MX"/>
+          <w14:ligatures w14:val="none"/>
+        </w:rPr>
+      </w:pPr>
+      <w:r>
+        <w:rPr>
+          <w:rFonts w:ascii="Calibri" w:eastAsia="Times New Roman" w:hAnsi="Calibri" w:cs="Calibri"/>
+          <w:kern w:val="0"/>
+          <w:lang w:eastAsia="es-MX"/>
+          <w14:ligatures w14:val="none"/>
+        </w:rPr>
+        <w:t>Si la nota es de 9 a 10: Texto en azul indicando "Sobresaliente".</w:t>
+      </w:r>
+    </w:p>
+    <w:p>
+      <w:pPr>
+        <w:numPr>
+          <w:ilvl w:val="0"/>
+          <w:numId w:val="20"/>
+        </w:numPr>
+        <w:spacing w:before="100" w:beforeAutospacing="1" w:after="100" w:afterAutospacing="1" w:line="240" w:lineRule="auto"/>
+        <w:rPr>
+          <w:rFonts w:ascii="Calibri" w:eastAsia="Times New Roman" w:hAnsi="Calibri" w:cs="Calibri"/>
+          <w:kern w:val="0"/>
+          <w:lang w:eastAsia="es-MX"/>
+          <w14:ligatures w14:val="none"/>
+        </w:rPr>
+      </w:pPr>
+      <w:r>
+        <w:rPr>
+          <w:rFonts w:ascii="Calibri" w:eastAsia="Times New Roman" w:hAnsi="Calibri" w:cs="Calibri"/>
+          <w:kern w:val="0"/>
+          <w:lang w:eastAsia="es-MX"/>
+          <w14:ligatures w14:val="none"/>
+        </w:rPr>
+        <w:t>Todos los valores deben ser incluidos o mayores.</w:t>
+      </w:r>
+    </w:p>
+    <w:p>
+      <w:pPr>
+        <w:spacing w:before="100" w:beforeAutospacing="1" w:after="100" w:afterAutospacing="1" w:line="240" w:lineRule="auto"/>
+        <w:rPr>
+          <w:rFonts w:ascii="Calibri" w:eastAsia="Times New Roman" w:hAnsi="Calibri" w:cs="Calibri"/>
+          <w:kern w:val="0"/>
+          <w:lang w:eastAsia="es-MX"/>
+          <w14:ligatures w14:val="none"/>
+        </w:rPr>
+      </w:pPr>
+      <w:r>
+        <w:rPr>
+          <w:rFonts w:ascii="Calibri" w:eastAsia="Times New Roman" w:hAnsi="Calibri" w:cs="Calibri"/>
+          <w:kern w:val="0"/>
+          <w:lang w:eastAsia="es-MX"/>
+          <w14:ligatures w14:val="none"/>
+        </w:rPr>
+        <w:t xml:space="preserve">c. </w:t>
+      </w:r>
+      <w:r>
+        <w:rPr>
+          <w:rFonts w:ascii="Calibri" w:eastAsia="Times New Roman" w:hAnsi="Calibri" w:cs="Calibri"/>
+          <w:b/>
+          <w:bCs/>
+          <w:kern w:val="0"/>
+          <w:lang w:eastAsia="es-MX"/>
+          <w14:ligatures w14:val="none"/>
+        </w:rPr>
+        <w:t>Mostrar Resultados:</w:t>
+      </w:r>
+    </w:p>
+    <w:p>
+      <w:pPr>
+        <w:numPr>
+          <w:ilvl w:val="0"/>
+          <w:numId w:val="21"/>
+        </w:numPr>
+        <w:spacing w:before="100" w:beforeAutospacing="1" w:after="100" w:afterAutospacing="1" w:line="240" w:lineRule="auto"/>
+        <w:rPr>
+          <w:rFonts w:ascii="Calibri" w:eastAsia="Times New Roman" w:hAnsi="Calibri" w:cs="Calibri"/>
+          <w:kern w:val="0"/>
+          <w:lang w:eastAsia="es-MX"/>
+          <w14:ligatures w14:val="none"/>
+        </w:rPr>
+      </w:pPr>
+      <w:r>
+        <w:rPr>
+          <w:rFonts w:ascii="Calibri" w:eastAsia="Times New Roman" w:hAnsi="Calibri" w:cs="Calibri"/>
+          <w:kern w:val="0"/>
+          <w:lang w:eastAsia="es-MX"/>
+          <w14:ligatures w14:val="none"/>
+        </w:rPr>
+        <w:t>Al hacer clic en el botón "Culminar Evaluación", mostrar los resultados en la parte inferior de la página con un diseño llamativo.</w:t>
+      </w:r>
+    </w:p>
+    <w:p>
+      <w:pPr>
         <w:rPr>
           <w:rFonts w:ascii="Times New Roman" w:hAnsi="Times New Roman" w:cs="Times New Roman"/>
           <w:b/>
@@ -708,7 +2264,9 @@
           <w:szCs w:val="24"/>
         </w:rPr>
       </w:pPr>
-      <w:r>
+    </w:p>
+    <w:p>
+      <w:pPr>
         <w:rPr>
           <w:rFonts w:ascii="Times New Roman" w:hAnsi="Times New Roman" w:cs="Times New Roman"/>
           <w:b/>
@@ -716,7 +2274,15 @@
           <w:sz w:val="24"/>
           <w:szCs w:val="24"/>
         </w:rPr>
-        <w:lastRenderedPageBreak/>
+      </w:pPr>
+      <w:r>
+        <w:rPr>
+          <w:rFonts w:ascii="Times New Roman" w:hAnsi="Times New Roman" w:cs="Times New Roman"/>
+          <w:b/>
+          <w:bCs/>
+          <w:sz w:val="24"/>
+          <w:szCs w:val="24"/>
+        </w:rPr>
         <w:t>Objetivo</w:t>
       </w:r>
     </w:p>
@@ -1056,9 +2622,9 @@
         </w:rPr>
         <w:lastRenderedPageBreak/>
         <w:drawing>
-          <wp:inline distT="0" distB="0" distL="0" distR="0" wp14:anchorId="31F78E30" wp14:editId="0116A34E">
-            <wp:extent cx="3924300" cy="7058025"/>
-            <wp:effectExtent l="0" t="0" r="0" b="9525"/>
+          <wp:inline distT="0" distB="0" distL="0" distR="0" wp14:anchorId="31F78E30" wp14:editId="33CBF9CA">
+            <wp:extent cx="3924300" cy="5463540"/>
+            <wp:effectExtent l="0" t="0" r="0" b="3810"/>
             <wp:docPr id="2" name="Imagen 2"/>
             <wp:cNvGraphicFramePr>
               <a:graphicFrameLocks xmlns:a="http://schemas.openxmlformats.org/drawingml/2006/main" noChangeAspect="1"/>
@@ -1079,7 +2645,7 @@
                   <pic:spPr>
                     <a:xfrm>
                       <a:off x="0" y="0"/>
-                      <a:ext cx="3924300" cy="7058025"/>
+                      <a:ext cx="3924300" cy="5463540"/>
                     </a:xfrm>
                     <a:prstGeom prst="rect">
                       <a:avLst/>
@@ -1156,7 +2722,7 @@
     <w:p>
       <w:pPr>
         <w:spacing w:line="360" w:lineRule="auto"/>
-        <w:jc w:val="both"/>
+        <w:jc w:val="center"/>
         <w:rPr>
           <w:rFonts w:ascii="Times New Roman" w:hAnsi="Times New Roman" w:cs="Times New Roman"/>
           <w:b/>
@@ -1165,7 +2731,11 @@
           <w:szCs w:val="24"/>
         </w:rPr>
       </w:pPr>
-      <w:r>
+    </w:p>
+    <w:p>
+      <w:pPr>
+        <w:spacing w:line="360" w:lineRule="auto"/>
+        <w:jc w:val="center"/>
         <w:rPr>
           <w:rFonts w:ascii="Times New Roman" w:hAnsi="Times New Roman" w:cs="Times New Roman"/>
           <w:b/>
@@ -1173,28 +2743,7 @@
           <w:sz w:val="24"/>
           <w:szCs w:val="24"/>
         </w:rPr>
-        <w:t>CUESTIONARIO</w:t>
-      </w:r>
-    </w:p>
-    <w:p>
-      <w:pPr>
-        <w:spacing w:line="360" w:lineRule="auto"/>
-        <w:ind w:firstLine="720"/>
-        <w:jc w:val="both"/>
-        <w:rPr>
-          <w:rFonts w:ascii="Times New Roman" w:hAnsi="Times New Roman" w:cs="Times New Roman"/>
-          <w:sz w:val="24"/>
-          <w:szCs w:val="24"/>
-        </w:rPr>
-      </w:pPr>
-      <w:r>
-        <w:rPr>
-          <w:rFonts w:ascii="Times New Roman" w:hAnsi="Times New Roman" w:cs="Times New Roman"/>
-          <w:sz w:val="24"/>
-          <w:szCs w:val="24"/>
-        </w:rPr>
-        <w:t>Por último, el cuestionario contara con cinco preguntas diferentes que contaran con un respectivo puntaje, que se sumaran en caso de que el usuario responda de manera correcta las respectivas preguntas, al finalizar el cuestionario el usuario podrá saber su resultado de acuerdo al puntaje obtenido dentro del cuestionario.</w:t>
-      </w:r>
+      </w:pPr>
     </w:p>
     <w:p>
       <w:pPr>
@@ -1208,15 +2757,88 @@
           <w:szCs w:val="24"/>
         </w:rPr>
       </w:pPr>
+    </w:p>
+    <w:p>
+      <w:pPr>
+        <w:spacing w:line="360" w:lineRule="auto"/>
+        <w:jc w:val="both"/>
+        <w:rPr>
+          <w:rFonts w:ascii="Times New Roman" w:hAnsi="Times New Roman" w:cs="Times New Roman"/>
+          <w:b/>
+          <w:bCs/>
+          <w:sz w:val="24"/>
+          <w:szCs w:val="24"/>
+        </w:rPr>
+      </w:pPr>
+      <w:r>
+        <w:rPr>
+          <w:rFonts w:ascii="Times New Roman" w:hAnsi="Times New Roman" w:cs="Times New Roman"/>
+          <w:b/>
+          <w:bCs/>
+          <w:sz w:val="24"/>
+          <w:szCs w:val="24"/>
+        </w:rPr>
+        <w:lastRenderedPageBreak/>
+        <w:t>CUESTIONARIO</w:t>
+      </w:r>
+    </w:p>
+    <w:p>
+      <w:pPr>
+        <w:spacing w:line="360" w:lineRule="auto"/>
+        <w:ind w:firstLine="720"/>
+        <w:jc w:val="both"/>
+        <w:rPr>
+          <w:rFonts w:ascii="Times New Roman" w:hAnsi="Times New Roman" w:cs="Times New Roman"/>
+          <w:sz w:val="24"/>
+          <w:szCs w:val="24"/>
+        </w:rPr>
+      </w:pPr>
+      <w:r>
+        <w:rPr>
+          <w:rFonts w:ascii="Times New Roman" w:hAnsi="Times New Roman" w:cs="Times New Roman"/>
+          <w:sz w:val="24"/>
+          <w:szCs w:val="24"/>
+        </w:rPr>
+        <w:t>Por último, el cuestionario contara con cinco preguntas diferentes que contaran con un respectivo puntaje, que se sumaran en caso de que el usuario responda de manera correcta las respectivas preguntas, al finalizar el cuestionario el usuario podrá saber su resultado de acuerdo al puntaje obtenido dentro del cuestionario.</w:t>
+      </w:r>
+    </w:p>
+    <w:p>
+      <w:pPr>
+        <w:spacing w:line="360" w:lineRule="auto"/>
+        <w:jc w:val="center"/>
+        <w:rPr>
+          <w:rFonts w:ascii="Times New Roman" w:hAnsi="Times New Roman" w:cs="Times New Roman"/>
+          <w:b/>
+          <w:bCs/>
+          <w:sz w:val="24"/>
+          <w:szCs w:val="24"/>
+        </w:rPr>
+      </w:pPr>
       <w:r>
         <w:rPr>
           <w:noProof/>
         </w:rPr>
         <w:drawing>
-          <wp:inline distT="0" distB="0" distL="0" distR="0" wp14:anchorId="5D73D68F" wp14:editId="69979AA9">
-            <wp:extent cx="5553075" cy="2185633"/>
-            <wp:effectExtent l="0" t="0" r="0" b="5715"/>
-            <wp:docPr id="4" name="Imagen 4"/>
+          <wp:anchor distT="0" distB="0" distL="114300" distR="114300" simplePos="0" relativeHeight="251662336" behindDoc="0" locked="0" layoutInCell="1" allowOverlap="1" wp14:anchorId="675ED0FC" wp14:editId="3E549344">
+            <wp:simplePos x="0" y="0"/>
+            <wp:positionH relativeFrom="column">
+              <wp:posOffset>91440</wp:posOffset>
+            </wp:positionH>
+            <wp:positionV relativeFrom="paragraph">
+              <wp:posOffset>2376170</wp:posOffset>
+            </wp:positionV>
+            <wp:extent cx="5455935" cy="3857625"/>
+            <wp:effectExtent l="0" t="0" r="0" b="0"/>
+            <wp:wrapThrough wrapText="bothSides">
+              <wp:wrapPolygon edited="0">
+                <wp:start x="0" y="0"/>
+                <wp:lineTo x="0" y="21440"/>
+                <wp:lineTo x="21494" y="21440"/>
+                <wp:lineTo x="21494" y="0"/>
+                <wp:lineTo x="0" y="0"/>
+              </wp:wrapPolygon>
+            </wp:wrapThrough>
+            <wp:docPr id="5" name="Imagen 5"/>
             <wp:cNvGraphicFramePr>
               <a:graphicFrameLocks xmlns:a="http://schemas.openxmlformats.org/drawingml/2006/main" noChangeAspect="1"/>
             </wp:cNvGraphicFramePr>
@@ -1228,7 +2850,13 @@
                     <pic:cNvPicPr/>
                   </pic:nvPicPr>
                   <pic:blipFill>
-                    <a:blip r:embed="rId10"/>
+                    <a:blip r:embed="rId10">
+                      <a:extLst>
+                        <a:ext uri="{28A0092B-C50C-407E-A947-70E740481C1C}">
+                          <a14:useLocalDpi xmlns:a14="http://schemas.microsoft.com/office/drawing/2010/main" val="0"/>
+                        </a:ext>
+                      </a:extLst>
+                    </a:blip>
                     <a:stretch>
                       <a:fillRect/>
                     </a:stretch>
@@ -1236,7 +2864,7 @@
                   <pic:spPr>
                     <a:xfrm>
                       <a:off x="0" y="0"/>
-                      <a:ext cx="5563121" cy="2189587"/>
+                      <a:ext cx="5455935" cy="3857625"/>
                     </a:xfrm>
                     <a:prstGeom prst="rect">
                       <a:avLst/>
@@ -1245,31 +2873,24 @@
                 </pic:pic>
               </a:graphicData>
             </a:graphic>
-          </wp:inline>
+            <wp14:sizeRelH relativeFrom="page">
+              <wp14:pctWidth>0</wp14:pctWidth>
+            </wp14:sizeRelH>
+            <wp14:sizeRelV relativeFrom="page">
+              <wp14:pctHeight>0</wp14:pctHeight>
+            </wp14:sizeRelV>
+          </wp:anchor>
         </w:drawing>
       </w:r>
-    </w:p>
-    <w:p>
-      <w:pPr>
-        <w:spacing w:line="360" w:lineRule="auto"/>
-        <w:jc w:val="center"/>
-        <w:rPr>
-          <w:rFonts w:ascii="Times New Roman" w:hAnsi="Times New Roman" w:cs="Times New Roman"/>
-          <w:b/>
-          <w:bCs/>
-          <w:sz w:val="24"/>
-          <w:szCs w:val="24"/>
-        </w:rPr>
-      </w:pPr>
       <w:r>
         <w:rPr>
           <w:noProof/>
         </w:rPr>
         <w:drawing>
-          <wp:inline distT="0" distB="0" distL="0" distR="0" wp14:anchorId="675ED0FC" wp14:editId="4B38F6C4">
-            <wp:extent cx="5455935" cy="3857625"/>
-            <wp:effectExtent l="0" t="0" r="0" b="0"/>
-            <wp:docPr id="5" name="Imagen 5"/>
+          <wp:inline distT="0" distB="0" distL="0" distR="0" wp14:anchorId="5D73D68F" wp14:editId="69979AA9">
+            <wp:extent cx="5553075" cy="2185633"/>
+            <wp:effectExtent l="0" t="0" r="0" b="5715"/>
+            <wp:docPr id="4" name="Imagen 4"/>
             <wp:cNvGraphicFramePr>
               <a:graphicFrameLocks xmlns:a="http://schemas.openxmlformats.org/drawingml/2006/main" noChangeAspect="1"/>
             </wp:cNvGraphicFramePr>
@@ -1289,7 +2910,7 @@
                   <pic:spPr>
                     <a:xfrm>
                       <a:off x="0" y="0"/>
-                      <a:ext cx="5466573" cy="3865147"/>
+                      <a:ext cx="5563121" cy="2189587"/>
                     </a:xfrm>
                     <a:prstGeom prst="rect">
                       <a:avLst/>
@@ -1318,6 +2939,7 @@
     <w:p>
       <w:pPr>
         <w:spacing w:line="360" w:lineRule="auto"/>
+        <w:jc w:val="center"/>
         <w:rPr>
           <w:rFonts w:ascii="Times New Roman" w:hAnsi="Times New Roman" w:cs="Times New Roman"/>
           <w:b/>
@@ -1326,7 +2948,11 @@
           <w:szCs w:val="24"/>
         </w:rPr>
       </w:pPr>
-      <w:r>
+    </w:p>
+    <w:p>
+      <w:pPr>
+        <w:spacing w:line="360" w:lineRule="auto"/>
+        <w:jc w:val="center"/>
         <w:rPr>
           <w:rFonts w:ascii="Times New Roman" w:hAnsi="Times New Roman" w:cs="Times New Roman"/>
           <w:b/>
@@ -1334,6 +2960,145 @@
           <w:sz w:val="24"/>
           <w:szCs w:val="24"/>
         </w:rPr>
+      </w:pPr>
+    </w:p>
+    <w:p>
+      <w:pPr>
+        <w:spacing w:line="360" w:lineRule="auto"/>
+        <w:jc w:val="center"/>
+        <w:rPr>
+          <w:rFonts w:ascii="Times New Roman" w:hAnsi="Times New Roman" w:cs="Times New Roman"/>
+          <w:b/>
+          <w:bCs/>
+          <w:sz w:val="24"/>
+          <w:szCs w:val="24"/>
+        </w:rPr>
+      </w:pPr>
+    </w:p>
+    <w:p>
+      <w:pPr>
+        <w:spacing w:line="360" w:lineRule="auto"/>
+        <w:jc w:val="center"/>
+        <w:rPr>
+          <w:rFonts w:ascii="Times New Roman" w:hAnsi="Times New Roman" w:cs="Times New Roman"/>
+          <w:b/>
+          <w:bCs/>
+          <w:sz w:val="24"/>
+          <w:szCs w:val="24"/>
+        </w:rPr>
+      </w:pPr>
+    </w:p>
+    <w:p>
+      <w:pPr>
+        <w:spacing w:line="360" w:lineRule="auto"/>
+        <w:jc w:val="center"/>
+        <w:rPr>
+          <w:rFonts w:ascii="Times New Roman" w:hAnsi="Times New Roman" w:cs="Times New Roman"/>
+          <w:b/>
+          <w:bCs/>
+          <w:sz w:val="24"/>
+          <w:szCs w:val="24"/>
+        </w:rPr>
+      </w:pPr>
+    </w:p>
+    <w:p>
+      <w:pPr>
+        <w:spacing w:line="360" w:lineRule="auto"/>
+        <w:jc w:val="center"/>
+        <w:rPr>
+          <w:rFonts w:ascii="Times New Roman" w:hAnsi="Times New Roman" w:cs="Times New Roman"/>
+          <w:b/>
+          <w:bCs/>
+          <w:sz w:val="24"/>
+          <w:szCs w:val="24"/>
+        </w:rPr>
+      </w:pPr>
+    </w:p>
+    <w:p>
+      <w:pPr>
+        <w:spacing w:line="360" w:lineRule="auto"/>
+        <w:jc w:val="center"/>
+        <w:rPr>
+          <w:rFonts w:ascii="Times New Roman" w:hAnsi="Times New Roman" w:cs="Times New Roman"/>
+          <w:b/>
+          <w:bCs/>
+          <w:sz w:val="24"/>
+          <w:szCs w:val="24"/>
+        </w:rPr>
+      </w:pPr>
+    </w:p>
+    <w:p>
+      <w:pPr>
+        <w:spacing w:line="360" w:lineRule="auto"/>
+        <w:jc w:val="center"/>
+        <w:rPr>
+          <w:rFonts w:ascii="Times New Roman" w:hAnsi="Times New Roman" w:cs="Times New Roman"/>
+          <w:b/>
+          <w:bCs/>
+          <w:sz w:val="24"/>
+          <w:szCs w:val="24"/>
+        </w:rPr>
+      </w:pPr>
+    </w:p>
+    <w:p>
+      <w:pPr>
+        <w:spacing w:line="360" w:lineRule="auto"/>
+        <w:jc w:val="center"/>
+        <w:rPr>
+          <w:rFonts w:ascii="Times New Roman" w:hAnsi="Times New Roman" w:cs="Times New Roman"/>
+          <w:b/>
+          <w:bCs/>
+          <w:sz w:val="24"/>
+          <w:szCs w:val="24"/>
+        </w:rPr>
+      </w:pPr>
+    </w:p>
+    <w:p>
+      <w:pPr>
+        <w:spacing w:line="360" w:lineRule="auto"/>
+        <w:jc w:val="center"/>
+        <w:rPr>
+          <w:rFonts w:ascii="Times New Roman" w:hAnsi="Times New Roman" w:cs="Times New Roman"/>
+          <w:b/>
+          <w:bCs/>
+          <w:sz w:val="24"/>
+          <w:szCs w:val="24"/>
+        </w:rPr>
+      </w:pPr>
+    </w:p>
+    <w:p>
+      <w:pPr>
+        <w:spacing w:line="360" w:lineRule="auto"/>
+        <w:jc w:val="center"/>
+        <w:rPr>
+          <w:rFonts w:ascii="Times New Roman" w:hAnsi="Times New Roman" w:cs="Times New Roman"/>
+          <w:b/>
+          <w:bCs/>
+          <w:sz w:val="24"/>
+          <w:szCs w:val="24"/>
+        </w:rPr>
+      </w:pPr>
+    </w:p>
+    <w:p>
+      <w:pPr>
+        <w:spacing w:line="360" w:lineRule="auto"/>
+        <w:rPr>
+          <w:rFonts w:ascii="Times New Roman" w:hAnsi="Times New Roman" w:cs="Times New Roman"/>
+          <w:b/>
+          <w:bCs/>
+          <w:sz w:val="24"/>
+          <w:szCs w:val="24"/>
+        </w:rPr>
+      </w:pPr>
+      <w:r>
+        <w:rPr>
+          <w:rFonts w:ascii="Times New Roman" w:hAnsi="Times New Roman" w:cs="Times New Roman"/>
+          <w:b/>
+          <w:bCs/>
+          <w:sz w:val="24"/>
+          <w:szCs w:val="24"/>
+        </w:rPr>
+        <w:lastRenderedPageBreak/>
         <w:t>PROCESO</w:t>
       </w:r>
     </w:p>
@@ -1419,7 +3184,7 @@
 </file>
 
 <file path=word/numbering.xml><?xml version="1.0" encoding="utf-8"?>
-<w:numbering xmlns:wpc="http://schemas.microsoft.com/office/word/2010/wordprocessingCanvas" xmlns:cx="http://schemas.microsoft.com/office/drawing/2014/chartex" xmlns:cx1="http://schemas.microsoft.com/office/drawing/2015/9/8/chartex" xmlns:cx2="http://schemas.microsoft.com/office/drawing/2015/10/21/chartex" xmlns:cx3="http://schemas.microsoft.com/office/drawing/2016/5/9/chartex" xmlns:cx4="http://schemas.microsoft.com/office/drawing/2016/5/10/chartex" xmlns:cx5="http://schemas.microsoft.com/office/drawing/2016/5/11/chartex" xmlns:cx6="http://schemas.microsoft.com/office/drawing/2016/5/12/chartex" xmlns:cx7="http://schemas.microsoft.com/office/drawing/2016/5/13/chartex" xmlns:cx8="http://schemas.microsoft.com/office/drawing/2016/5/14/chartex" xmlns:mc="http://schemas.openxmlformats.org/markup-compatibility/2006" xmlns:aink="http://schemas.microsoft.com/office/drawing/2016/ink" xmlns:am3d="http://schemas.microsoft.com/office/drawing/2017/model3d" xmlns:o="urn:schemas-microsoft-com:office:office" xmlns:oel="http://schemas.microsoft.com/office/2019/extlst" xmlns:r="http://schemas.openxmlformats.org/officeDocument/2006/relationships" xmlns:m="http://schemas.openxmlformats.org/officeDocument/2006/math" xmlns:v="urn:schemas-microsoft-com:vml" xmlns:wp14="http://schemas.microsoft.com/office/word/2010/wordprocessingDrawing" xmlns:wp="http://schemas.openxmlformats.org/drawingml/2006/wordprocessingDrawing" xmlns:w10="urn:schemas-microsoft-com:office:word" xmlns:w="http://schemas.openxmlformats.org/wordprocessingml/2006/main" xmlns:w14="http://schemas.microsoft.com/office/word/2010/wordml" xmlns:w15="http://schemas.microsoft.com/office/word/2012/wordml" xmlns:w16cex="http://schemas.microsoft.com/office/word/2018/wordml/cex" xmlns:w16cid="http://schemas.microsoft.com/office/word/2016/wordml/cid" xmlns:w16="http://schemas.microsoft.com/office/word/2018/wordml" xmlns:w16sdtdh="http://schemas.microsoft.com/office/word/2020/wordml/sdtdatahash" xmlns:w16se="http://schemas.microsoft.com/office/word/2015/wordml/symex" xmlns:wpg="http://schemas.microsoft.com/office/word/2010/wordprocessingGroup" xmlns:wpi="http://schemas.microsoft.com/office/word/2010/wordprocessingInk" xmlns:wne="http://schemas.microsoft.com/office/word/2006/wordml" xmlns:wps="http://schemas.microsoft.com/office/word/2010/wordprocessingShape" mc:Ignorable="w14 w15 w16se w16cid w16 w16cex w16sdtdh wp14">
+<w:numbering xmlns:wpc="http://schemas.microsoft.com/office/word/2010/wordprocessingCanvas" xmlns:cx="http://schemas.microsoft.com/office/drawing/2014/chartex" xmlns:cx1="http://schemas.microsoft.com/office/drawing/2015/9/8/chartex" xmlns:cx2="http://schemas.microsoft.com/office/drawing/2015/10/21/chartex" xmlns:cx3="http://schemas.microsoft.com/office/drawing/2016/5/9/chartex" xmlns:cx4="http://schemas.microsoft.com/office/drawing/2016/5/10/chartex" xmlns:cx5="http://schemas.microsoft.com/office/drawing/2016/5/11/chartex" xmlns:cx6="http://schemas.microsoft.com/office/drawing/2016/5/12/chartex" xmlns:cx7="http://schemas.microsoft.com/office/drawing/2016/5/13/chartex" xmlns:cx8="http://schemas.microsoft.com/office/drawing/2016/5/14/chartex" xmlns:mc="http://schemas.openxmlformats.org/markup-compatibility/2006" xmlns:aink="http://schemas.microsoft.com/office/drawing/2016/ink" xmlns:am3d="http://schemas.microsoft.com/office/drawing/2017/model3d" xmlns:o="urn:schemas-microsoft-com:office:office" xmlns:r="http://schemas.openxmlformats.org/officeDocument/2006/relationships" xmlns:m="http://schemas.openxmlformats.org/officeDocument/2006/math" xmlns:v="urn:schemas-microsoft-com:vml" xmlns:wp14="http://schemas.microsoft.com/office/word/2010/wordprocessingDrawing" xmlns:wp="http://schemas.openxmlformats.org/drawingml/2006/wordprocessingDrawing" xmlns:w10="urn:schemas-microsoft-com:office:word" xmlns:w="http://schemas.openxmlformats.org/wordprocessingml/2006/main" xmlns:w14="http://schemas.microsoft.com/office/word/2010/wordml" xmlns:w15="http://schemas.microsoft.com/office/word/2012/wordml" xmlns:w16cex="http://schemas.microsoft.com/office/word/2018/wordml/cex" xmlns:w16cid="http://schemas.microsoft.com/office/word/2016/wordml/cid" xmlns:w16="http://schemas.microsoft.com/office/word/2018/wordml" xmlns:w16sdtdh="http://schemas.microsoft.com/office/word/2020/wordml/sdtdatahash" xmlns:w16se="http://schemas.microsoft.com/office/word/2015/wordml/symex" xmlns:wpg="http://schemas.microsoft.com/office/word/2010/wordprocessingGroup" xmlns:wpi="http://schemas.microsoft.com/office/word/2010/wordprocessingInk" xmlns:wne="http://schemas.microsoft.com/office/word/2006/wordml" xmlns:wps="http://schemas.microsoft.com/office/word/2010/wordprocessingShape" mc:Ignorable="w14 w15 w16se w16cid w16 w16cex w16sdtdh wp14">
   <w:abstractNum w:abstractNumId="0" w15:restartNumberingAfterBreak="0">
     <w:nsid w:val="06602FB7"/>
     <w:multiLevelType w:val="multilevel"/>
@@ -4709,76 +6474,76 @@
       </w:rPr>
     </w:lvl>
   </w:abstractNum>
-  <w:num w:numId="1" w16cid:durableId="1851992508">
+  <w:num w:numId="1">
     <w:abstractNumId w:val="16"/>
   </w:num>
-  <w:num w:numId="2" w16cid:durableId="869488654">
+  <w:num w:numId="2">
     <w:abstractNumId w:val="2"/>
   </w:num>
-  <w:num w:numId="3" w16cid:durableId="163789423">
+  <w:num w:numId="3">
     <w:abstractNumId w:val="21"/>
   </w:num>
-  <w:num w:numId="4" w16cid:durableId="52241516">
+  <w:num w:numId="4">
     <w:abstractNumId w:val="9"/>
   </w:num>
-  <w:num w:numId="5" w16cid:durableId="1685858771">
+  <w:num w:numId="5">
     <w:abstractNumId w:val="23"/>
   </w:num>
-  <w:num w:numId="6" w16cid:durableId="37360067">
+  <w:num w:numId="6">
     <w:abstractNumId w:val="12"/>
   </w:num>
-  <w:num w:numId="7" w16cid:durableId="1116559908">
+  <w:num w:numId="7">
     <w:abstractNumId w:val="1"/>
   </w:num>
-  <w:num w:numId="8" w16cid:durableId="259221681">
+  <w:num w:numId="8">
     <w:abstractNumId w:val="15"/>
   </w:num>
-  <w:num w:numId="9" w16cid:durableId="1289972859">
+  <w:num w:numId="9">
     <w:abstractNumId w:val="6"/>
   </w:num>
-  <w:num w:numId="10" w16cid:durableId="1675375266">
+  <w:num w:numId="10">
     <w:abstractNumId w:val="19"/>
   </w:num>
-  <w:num w:numId="11" w16cid:durableId="245573790">
+  <w:num w:numId="11">
     <w:abstractNumId w:val="8"/>
   </w:num>
-  <w:num w:numId="12" w16cid:durableId="116487294">
+  <w:num w:numId="12">
     <w:abstractNumId w:val="20"/>
   </w:num>
-  <w:num w:numId="13" w16cid:durableId="1668552731">
+  <w:num w:numId="13">
     <w:abstractNumId w:val="0"/>
   </w:num>
-  <w:num w:numId="14" w16cid:durableId="2088913745">
+  <w:num w:numId="14">
     <w:abstractNumId w:val="17"/>
   </w:num>
-  <w:num w:numId="15" w16cid:durableId="671183337">
+  <w:num w:numId="15">
     <w:abstractNumId w:val="4"/>
   </w:num>
-  <w:num w:numId="16" w16cid:durableId="1464889245">
+  <w:num w:numId="16">
     <w:abstractNumId w:val="10"/>
   </w:num>
-  <w:num w:numId="17" w16cid:durableId="104005890">
+  <w:num w:numId="17">
     <w:abstractNumId w:val="7"/>
   </w:num>
-  <w:num w:numId="18" w16cid:durableId="1970670828">
+  <w:num w:numId="18">
     <w:abstractNumId w:val="14"/>
   </w:num>
-  <w:num w:numId="19" w16cid:durableId="479155903">
+  <w:num w:numId="19">
     <w:abstractNumId w:val="18"/>
   </w:num>
-  <w:num w:numId="20" w16cid:durableId="2035032789">
+  <w:num w:numId="20">
     <w:abstractNumId w:val="5"/>
   </w:num>
-  <w:num w:numId="21" w16cid:durableId="214129112">
+  <w:num w:numId="21">
     <w:abstractNumId w:val="22"/>
   </w:num>
-  <w:num w:numId="22" w16cid:durableId="2075464702">
+  <w:num w:numId="22">
     <w:abstractNumId w:val="3"/>
   </w:num>
-  <w:num w:numId="23" w16cid:durableId="46074174">
+  <w:num w:numId="23">
     <w:abstractNumId w:val="11"/>
   </w:num>
-  <w:num w:numId="24" w16cid:durableId="165629925">
+  <w:num w:numId="24">
     <w:abstractNumId w:val="13"/>
   </w:num>
 </w:numbering>

--- a/Informe.docx
+++ b/Informe.docx
@@ -244,7 +244,7 @@
                         </a:ln>
                         <a:extLst>
                           <a:ext uri="{909E8E84-426E-40dd-AFC4-6F175D3DCCD1}">
-                            <a14:hiddenFill xmlns:w16du="http://schemas.microsoft.com/office/word/2023/wordml/word16du" xmlns="" xmlns:mo="http://schemas.microsoft.com/office/mac/office/2008/main" xmlns:mv="urn:schemas-microsoft-com:mac:vml" xmlns:o="urn:schemas-microsoft-com:office:office" xmlns:v="urn:schemas-microsoft-com:vml" xmlns:w10="urn:schemas-microsoft-com:office:word" xmlns:w="http://schemas.openxmlformats.org/wordprocessingml/2006/main" xmlns:a14="http://schemas.microsoft.com/office/drawing/2010/main" xmlns:a16="http://schemas.microsoft.com/office/drawing/2014/main" xmlns:pic="http://schemas.openxmlformats.org/drawingml/2006/picture" xmlns:oel="http://schemas.microsoft.com/office/2019/extlst">
+                            <a14:hiddenFill xmlns:oel="http://schemas.microsoft.com/office/2019/extlst" xmlns:pic="http://schemas.openxmlformats.org/drawingml/2006/picture" xmlns:a16="http://schemas.microsoft.com/office/drawing/2014/main" xmlns:a14="http://schemas.microsoft.com/office/drawing/2010/main" xmlns:w="http://schemas.openxmlformats.org/wordprocessingml/2006/main" xmlns:w10="urn:schemas-microsoft-com:office:word" xmlns:v="urn:schemas-microsoft-com:vml" xmlns:o="urn:schemas-microsoft-com:office:office" xmlns:mv="urn:schemas-microsoft-com:mac:vml" xmlns:mo="http://schemas.microsoft.com/office/mac/office/2008/main" xmlns="" xmlns:w16du="http://schemas.microsoft.com/office/word/2023/wordml/word16du">
                               <a:noFill/>
                             </a14:hiddenFill>
                           </a:ext>
@@ -263,7 +263,7 @@
               </wp:anchor>
             </w:drawing>
           </mc:Choice>
-          <mc:Fallback xmlns:w16du="http://schemas.microsoft.com/office/word/2023/wordml/word16du" xmlns:oel="http://schemas.microsoft.com/office/2019/extlst">
+          <mc:Fallback xmlns:oel="http://schemas.microsoft.com/office/2019/extlst" xmlns:w16du="http://schemas.microsoft.com/office/word/2023/wordml/word16du">
             <w:pict>
               <v:line w14:anchorId="232D1092" id="Line 4" o:spid="_x0000_s1026" style="position:absolute;z-index:251659264;visibility:visible;mso-wrap-style:square;mso-width-percent:0;mso-height-percent:0;mso-wrap-distance-left:9pt;mso-wrap-distance-top:0;mso-wrap-distance-right:9pt;mso-wrap-distance-bottom:0;mso-position-horizontal:absolute;mso-position-horizontal-relative:text;mso-position-vertical:absolute;mso-position-vertical-relative:text;mso-width-percent:0;mso-height-percent:0;mso-width-relative:page;mso-height-relative:page" from="70.4pt,5.2pt" to="421.4pt,5.2pt" o:gfxdata="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" strokeweight="1.5pt"/>
             </w:pict>
@@ -526,21 +526,12 @@
                 <w:sz w:val="40"/>
               </w:rPr>
             </w:pPr>
-            <w:proofErr w:type="gramStart"/>
             <w:r>
               <w:rPr>
                 <w:b/>
                 <w:sz w:val="40"/>
               </w:rPr>
-              <w:t>JavaScript  y</w:t>
-            </w:r>
-            <w:proofErr w:type="gramEnd"/>
-            <w:r>
-              <w:rPr>
-                <w:b/>
-                <w:sz w:val="40"/>
-              </w:rPr>
-              <w:t xml:space="preserve"> DOM</w:t>
+              <w:t>JavaScript  y DOM</w:t>
             </w:r>
           </w:p>
           <w:p>
@@ -1210,7 +1201,6 @@
           <w14:ligatures w14:val="none"/>
         </w:rPr>
       </w:pPr>
-      <w:proofErr w:type="spellStart"/>
       <w:r>
         <w:rPr>
           <w:rFonts w:ascii="Calibri" w:eastAsia="Times New Roman" w:hAnsi="Calibri" w:cs="Calibri"/>
@@ -1218,37 +1208,7 @@
           <w:lang w:val="en-US" w:eastAsia="es-MX"/>
           <w14:ligatures w14:val="none"/>
         </w:rPr>
-        <w:t>Utiliza</w:t>
-      </w:r>
-      <w:proofErr w:type="spellEnd"/>
-      <w:r>
-        <w:rPr>
-          <w:rFonts w:ascii="Calibri" w:eastAsia="Times New Roman" w:hAnsi="Calibri" w:cs="Calibri"/>
-          <w:kern w:val="0"/>
-          <w:lang w:val="en-US" w:eastAsia="es-MX"/>
-          <w14:ligatures w14:val="none"/>
-        </w:rPr>
-        <w:t xml:space="preserve"> elementos HTML: &lt;input type="text"&gt;, &lt;input type="email"&gt;, &lt;input type="number"&gt;, &lt;input type="radio"&gt;, &lt;input type="checkbox"&gt;, &lt;select&gt;, &lt;</w:t>
-      </w:r>
-      <w:proofErr w:type="spellStart"/>
-      <w:r>
-        <w:rPr>
-          <w:rFonts w:ascii="Calibri" w:eastAsia="Times New Roman" w:hAnsi="Calibri" w:cs="Calibri"/>
-          <w:kern w:val="0"/>
-          <w:lang w:val="en-US" w:eastAsia="es-MX"/>
-          <w14:ligatures w14:val="none"/>
-        </w:rPr>
-        <w:t>textarea</w:t>
-      </w:r>
-      <w:proofErr w:type="spellEnd"/>
-      <w:r>
-        <w:rPr>
-          <w:rFonts w:ascii="Calibri" w:eastAsia="Times New Roman" w:hAnsi="Calibri" w:cs="Calibri"/>
-          <w:kern w:val="0"/>
-          <w:lang w:val="en-US" w:eastAsia="es-MX"/>
-          <w14:ligatures w14:val="none"/>
-        </w:rPr>
-        <w:t>&gt;.</w:t>
+        <w:t>Utiliza elementos HTML: &lt;input type="text"&gt;, &lt;input type="email"&gt;, &lt;input type="number"&gt;, &lt;input type="radio"&gt;, &lt;input type="checkbox"&gt;, &lt;select&gt;, &lt;textarea&gt;.</w:t>
       </w:r>
     </w:p>
     <w:p>
@@ -1272,87 +1232,7 @@
           <w:lang w:eastAsia="es-MX"/>
           <w14:ligatures w14:val="none"/>
         </w:rPr>
-        <w:t>Añade etiquetas &lt;</w:t>
-      </w:r>
-      <w:proofErr w:type="spellStart"/>
-      <w:r>
-        <w:rPr>
-          <w:rFonts w:ascii="Calibri" w:eastAsia="Times New Roman" w:hAnsi="Calibri" w:cs="Calibri"/>
-          <w:kern w:val="0"/>
-          <w:lang w:eastAsia="es-MX"/>
-          <w14:ligatures w14:val="none"/>
-        </w:rPr>
-        <w:t>label</w:t>
-      </w:r>
-      <w:proofErr w:type="spellEnd"/>
-      <w:r>
-        <w:rPr>
-          <w:rFonts w:ascii="Calibri" w:eastAsia="Times New Roman" w:hAnsi="Calibri" w:cs="Calibri"/>
-          <w:kern w:val="0"/>
-          <w:lang w:eastAsia="es-MX"/>
-          <w14:ligatures w14:val="none"/>
-        </w:rPr>
-        <w:t>&gt; y mensajes de error &lt;</w:t>
-      </w:r>
-      <w:proofErr w:type="spellStart"/>
-      <w:r>
-        <w:rPr>
-          <w:rFonts w:ascii="Calibri" w:eastAsia="Times New Roman" w:hAnsi="Calibri" w:cs="Calibri"/>
-          <w:kern w:val="0"/>
-          <w:lang w:eastAsia="es-MX"/>
-          <w14:ligatures w14:val="none"/>
-        </w:rPr>
-        <w:t>span</w:t>
-      </w:r>
-      <w:proofErr w:type="spellEnd"/>
-      <w:r>
-        <w:rPr>
-          <w:rFonts w:ascii="Calibri" w:eastAsia="Times New Roman" w:hAnsi="Calibri" w:cs="Calibri"/>
-          <w:kern w:val="0"/>
-          <w:lang w:eastAsia="es-MX"/>
-          <w14:ligatures w14:val="none"/>
-        </w:rPr>
-        <w:t xml:space="preserve"> </w:t>
-      </w:r>
-      <w:proofErr w:type="spellStart"/>
-      <w:r>
-        <w:rPr>
-          <w:rFonts w:ascii="Calibri" w:eastAsia="Times New Roman" w:hAnsi="Calibri" w:cs="Calibri"/>
-          <w:kern w:val="0"/>
-          <w:lang w:eastAsia="es-MX"/>
-          <w14:ligatures w14:val="none"/>
-        </w:rPr>
-        <w:t>class</w:t>
-      </w:r>
-      <w:proofErr w:type="spellEnd"/>
-      <w:r>
-        <w:rPr>
-          <w:rFonts w:ascii="Calibri" w:eastAsia="Times New Roman" w:hAnsi="Calibri" w:cs="Calibri"/>
-          <w:kern w:val="0"/>
-          <w:lang w:eastAsia="es-MX"/>
-          <w14:ligatures w14:val="none"/>
-        </w:rPr>
-        <w:t>="error-</w:t>
-      </w:r>
-      <w:proofErr w:type="spellStart"/>
-      <w:r>
-        <w:rPr>
-          <w:rFonts w:ascii="Calibri" w:eastAsia="Times New Roman" w:hAnsi="Calibri" w:cs="Calibri"/>
-          <w:kern w:val="0"/>
-          <w:lang w:eastAsia="es-MX"/>
-          <w14:ligatures w14:val="none"/>
-        </w:rPr>
-        <w:t>message</w:t>
-      </w:r>
-      <w:proofErr w:type="spellEnd"/>
-      <w:r>
-        <w:rPr>
-          <w:rFonts w:ascii="Calibri" w:eastAsia="Times New Roman" w:hAnsi="Calibri" w:cs="Calibri"/>
-          <w:kern w:val="0"/>
-          <w:lang w:eastAsia="es-MX"/>
-          <w14:ligatures w14:val="none"/>
-        </w:rPr>
-        <w:t>"&gt; para cada campo.</w:t>
+        <w:t>Añade etiquetas &lt;label&gt; y mensajes de error &lt;span class="error-message"&gt; para cada campo.</w:t>
       </w:r>
     </w:p>
     <w:p>
@@ -1376,27 +1256,7 @@
           <w:lang w:eastAsia="es-MX"/>
           <w14:ligatures w14:val="none"/>
         </w:rPr>
-        <w:t xml:space="preserve">Incluye un </w:t>
-      </w:r>
-      <w:proofErr w:type="spellStart"/>
-      <w:r>
-        <w:rPr>
-          <w:rFonts w:ascii="Calibri" w:eastAsia="Times New Roman" w:hAnsi="Calibri" w:cs="Calibri"/>
-          <w:kern w:val="0"/>
-          <w:lang w:eastAsia="es-MX"/>
-          <w14:ligatures w14:val="none"/>
-        </w:rPr>
-        <w:t>placeholder</w:t>
-      </w:r>
-      <w:proofErr w:type="spellEnd"/>
-      <w:r>
-        <w:rPr>
-          <w:rFonts w:ascii="Calibri" w:eastAsia="Times New Roman" w:hAnsi="Calibri" w:cs="Calibri"/>
-          <w:kern w:val="0"/>
-          <w:lang w:eastAsia="es-MX"/>
-          <w14:ligatures w14:val="none"/>
-        </w:rPr>
-        <w:t xml:space="preserve"> en cada campo para guiar al usuario sobre cómo llenarlo.</w:t>
+        <w:t>Incluye un placeholder en cada campo para guiar al usuario sobre cómo llenarlo.</w:t>
       </w:r>
     </w:p>
     <w:p>
@@ -1476,47 +1336,7 @@
           <w14:ligatures w14:val="none"/>
         </w:rPr>
         <w:lastRenderedPageBreak/>
-        <w:t xml:space="preserve">Define clases para resaltar los campos con errores </w:t>
-      </w:r>
-      <w:proofErr w:type="gramStart"/>
-      <w:r>
-        <w:rPr>
-          <w:rFonts w:ascii="Calibri" w:eastAsia="Times New Roman" w:hAnsi="Calibri" w:cs="Calibri"/>
-          <w:kern w:val="0"/>
-          <w:lang w:eastAsia="es-MX"/>
-          <w14:ligatures w14:val="none"/>
-        </w:rPr>
-        <w:t>(.error</w:t>
-      </w:r>
-      <w:proofErr w:type="gramEnd"/>
-      <w:r>
-        <w:rPr>
-          <w:rFonts w:ascii="Calibri" w:eastAsia="Times New Roman" w:hAnsi="Calibri" w:cs="Calibri"/>
-          <w:kern w:val="0"/>
-          <w:lang w:eastAsia="es-MX"/>
-          <w14:ligatures w14:val="none"/>
-        </w:rPr>
-        <w:t>) y para mostrar/ocultar mensajes de error (.</w:t>
-      </w:r>
-      <w:proofErr w:type="spellStart"/>
-      <w:r>
-        <w:rPr>
-          <w:rFonts w:ascii="Calibri" w:eastAsia="Times New Roman" w:hAnsi="Calibri" w:cs="Calibri"/>
-          <w:kern w:val="0"/>
-          <w:lang w:eastAsia="es-MX"/>
-          <w14:ligatures w14:val="none"/>
-        </w:rPr>
-        <w:t>hidden</w:t>
-      </w:r>
-      <w:proofErr w:type="spellEnd"/>
-      <w:r>
-        <w:rPr>
-          <w:rFonts w:ascii="Calibri" w:eastAsia="Times New Roman" w:hAnsi="Calibri" w:cs="Calibri"/>
-          <w:kern w:val="0"/>
-          <w:lang w:eastAsia="es-MX"/>
-          <w14:ligatures w14:val="none"/>
-        </w:rPr>
-        <w:t>).</w:t>
+        <w:t>Define clases para resaltar los campos con errores (.error) y para mostrar/ocultar mensajes de error (.hidden).</w:t>
       </w:r>
     </w:p>
     <w:p>
@@ -1595,27 +1415,7 @@
           <w:lang w:eastAsia="es-MX"/>
           <w14:ligatures w14:val="none"/>
         </w:rPr>
-        <w:t xml:space="preserve">Escucha el evento </w:t>
-      </w:r>
-      <w:proofErr w:type="spellStart"/>
-      <w:r>
-        <w:rPr>
-          <w:rFonts w:ascii="Calibri" w:eastAsia="Times New Roman" w:hAnsi="Calibri" w:cs="Calibri"/>
-          <w:kern w:val="0"/>
-          <w:lang w:eastAsia="es-MX"/>
-          <w14:ligatures w14:val="none"/>
-        </w:rPr>
-        <w:t>submit</w:t>
-      </w:r>
-      <w:proofErr w:type="spellEnd"/>
-      <w:r>
-        <w:rPr>
-          <w:rFonts w:ascii="Calibri" w:eastAsia="Times New Roman" w:hAnsi="Calibri" w:cs="Calibri"/>
-          <w:kern w:val="0"/>
-          <w:lang w:eastAsia="es-MX"/>
-          <w14:ligatures w14:val="none"/>
-        </w:rPr>
-        <w:t xml:space="preserve"> del formulario.</w:t>
+        <w:t>Escucha el evento submit del formulario.</w:t>
       </w:r>
     </w:p>
     <w:p>
@@ -3172,6 +2972,12 @@
           <w:rFonts w:ascii="Calibri" w:hAnsi="Calibri" w:cs="Calibri"/>
         </w:rPr>
       </w:pPr>
+      <w:r>
+        <w:rPr>
+          <w:rFonts w:ascii="Calibri" w:hAnsi="Calibri" w:cs="Calibri"/>
+        </w:rPr>
+        <w:t>si</w:t>
+      </w:r>
     </w:p>
     <w:sectPr>
       <w:pgSz w:w="12240" w:h="15840"/>
